--- a/M-Plummer_Fernandez_cv2019.docx
+++ b/M-Plummer_Fernandez_cv2019.docx
@@ -60,20 +60,12 @@
         <w:rPr>
           <w:rFonts w:ascii="Noto Serif JP Medium" w:eastAsia="Noto Serif JP Medium" w:hAnsi="Noto Serif JP Medium"/>
         </w:rPr>
-        <w:t xml:space="preserve"> (</w:t>
-      </w:r>
-      <w:proofErr w:type="spellStart"/>
+        <w:t xml:space="preserve"> (Lond</w:t>
+      </w:r>
       <w:r>
         <w:rPr>
           <w:rFonts w:ascii="Noto Serif JP Medium" w:eastAsia="Noto Serif JP Medium" w:hAnsi="Noto Serif JP Medium"/>
         </w:rPr>
-        <w:t>Lond</w:t>
-      </w:r>
-      <w:proofErr w:type="spellEnd"/>
-      <w:r>
-        <w:rPr>
-          <w:rFonts w:ascii="Noto Serif JP Medium" w:eastAsia="Noto Serif JP Medium" w:hAnsi="Noto Serif JP Medium"/>
-        </w:rPr>
         <w:t>)</w:t>
       </w:r>
     </w:p>
@@ -91,17 +83,10 @@
         <w:spacing w:after="120" w:line="240" w:lineRule="auto"/>
       </w:pPr>
       <w:r>
-        <w:t>matthew</w:t>
-      </w:r>
-      <w:r>
-        <w:t>@</w:t>
-      </w:r>
-      <w:r>
-        <w:t>plummerfernandez</w:t>
-      </w:r>
-      <w:r>
-        <w:t>.com</w:t>
-      </w:r>
+        <w:t>plummerfernandez@gmail.com</w:t>
+      </w:r>
+      <w:bookmarkStart w:id="0" w:name="_GoBack"/>
+      <w:bookmarkEnd w:id="0"/>
     </w:p>
     <w:p>
       <w:pPr>
@@ -307,109 +292,99 @@
         <w:t xml:space="preserve"> Energy Babble</w:t>
       </w:r>
       <w:r>
+        <w:t xml:space="preserve"> (Gaver et al) Mattering Press</w:t>
+      </w:r>
+    </w:p>
+    <w:p>
+      <w:r>
+        <w:rPr>
+          <w:i/>
+        </w:rPr>
+        <w:t>2015</w:t>
+      </w:r>
+      <w:r>
+        <w:t xml:space="preserve"> </w:t>
+      </w:r>
+      <w:r>
+        <w:t>Article</w:t>
+      </w:r>
+      <w:r>
+        <w:t>,</w:t>
+      </w:r>
+      <w:r>
+        <w:rPr>
+          <w:i/>
+        </w:rPr>
+        <w:t xml:space="preserve"> </w:t>
+      </w:r>
+      <w:r>
+        <w:rPr>
+          <w:i/>
+        </w:rPr>
+        <w:t>Speculative Method and Twitter: Bots, Energy and Three Conceptual Characters</w:t>
+      </w:r>
+      <w:r>
         <w:t xml:space="preserve"> (</w:t>
       </w:r>
-      <w:proofErr w:type="spellStart"/>
+      <w:r>
+        <w:t>Wilkie, Michael, Plummer-Fernandez</w:t>
+      </w:r>
+      <w:r>
+        <w:t xml:space="preserve">). </w:t>
+      </w:r>
+      <w:r>
+        <w:t xml:space="preserve">The Sociological Review, 63(1), </w:t>
+      </w:r>
+      <w:r>
+        <w:t>pp.</w:t>
+      </w:r>
+      <w:r>
+        <w:t>79-101</w:t>
+      </w:r>
+      <w:r>
+        <w:t>.</w:t>
+      </w:r>
+      <w:r>
+        <w:t xml:space="preserve"> </w:t>
+      </w:r>
+    </w:p>
+    <w:p>
+      <w:r>
+        <w:rPr>
+          <w:i/>
+        </w:rPr>
+        <w:t>2015</w:t>
+      </w:r>
+      <w:r>
+        <w:t xml:space="preserve"> </w:t>
+      </w:r>
+      <w:r>
+        <w:t>Article</w:t>
+      </w:r>
+      <w:r>
+        <w:t>,</w:t>
+      </w:r>
+      <w:r>
+        <w:rPr>
+          <w:i/>
+        </w:rPr>
+        <w:t xml:space="preserve"> </w:t>
+      </w:r>
+      <w:r>
+        <w:rPr>
+          <w:i/>
+        </w:rPr>
+        <w:t>Energy Babble: Mixing Environmentally-Oriented Internet Content to Engage Energy Groups</w:t>
+      </w:r>
+      <w:r>
+        <w:t xml:space="preserve"> </w:t>
+      </w:r>
+      <w:r>
+        <w:t>(</w:t>
+      </w:r>
       <w:r>
         <w:t>Gaver</w:t>
       </w:r>
-      <w:proofErr w:type="spellEnd"/>
-      <w:r>
-        <w:t xml:space="preserve"> et al) Mattering Press</w:t>
-      </w:r>
-    </w:p>
-    <w:p>
-      <w:r>
-        <w:rPr>
-          <w:i/>
-        </w:rPr>
-        <w:t>2015</w:t>
-      </w:r>
-      <w:r>
-        <w:t xml:space="preserve"> </w:t>
-      </w:r>
-      <w:r>
-        <w:t>Article</w:t>
-      </w:r>
-      <w:r>
-        <w:t>,</w:t>
-      </w:r>
-      <w:r>
-        <w:rPr>
-          <w:i/>
-        </w:rPr>
-        <w:t xml:space="preserve"> </w:t>
-      </w:r>
-      <w:r>
-        <w:rPr>
-          <w:i/>
-        </w:rPr>
-        <w:t>Speculative Method and Twitter: Bots, Energy and Three Conceptual Characters</w:t>
-      </w:r>
-      <w:r>
-        <w:t xml:space="preserve"> (</w:t>
-      </w:r>
-      <w:r>
-        <w:t>Wilkie, Michael, Plummer-Fernandez</w:t>
-      </w:r>
-      <w:r>
-        <w:t xml:space="preserve">). </w:t>
-      </w:r>
-      <w:r>
-        <w:t xml:space="preserve">The Sociological Review, 63(1), </w:t>
-      </w:r>
-      <w:r>
-        <w:t>pp.</w:t>
-      </w:r>
-      <w:r>
-        <w:t>79-101</w:t>
-      </w:r>
-      <w:r>
-        <w:t>.</w:t>
-      </w:r>
-      <w:r>
-        <w:t xml:space="preserve"> </w:t>
-      </w:r>
-    </w:p>
-    <w:p>
-      <w:r>
-        <w:rPr>
-          <w:i/>
-        </w:rPr>
-        <w:t>2015</w:t>
-      </w:r>
-      <w:r>
-        <w:t xml:space="preserve"> </w:t>
-      </w:r>
-      <w:r>
-        <w:t>Article</w:t>
-      </w:r>
-      <w:r>
-        <w:t>,</w:t>
-      </w:r>
-      <w:r>
-        <w:rPr>
-          <w:i/>
-        </w:rPr>
-        <w:t xml:space="preserve"> </w:t>
-      </w:r>
-      <w:r>
-        <w:rPr>
-          <w:i/>
-        </w:rPr>
-        <w:t>Energy Babble: Mixing Environmentally-Oriented Internet Content to Engage Energy Groups</w:t>
-      </w:r>
-      <w:r>
-        <w:t xml:space="preserve"> </w:t>
-      </w:r>
-      <w:r>
-        <w:t>(</w:t>
-      </w:r>
-      <w:proofErr w:type="spellStart"/>
-      <w:r>
-        <w:t>Gaver</w:t>
-      </w:r>
-      <w:proofErr w:type="spellEnd"/>
       <w:r>
         <w:t xml:space="preserve"> </w:t>
       </w:r>
@@ -509,8 +484,18 @@
       <w:r>
         <w:t xml:space="preserve"> The Photographers’ Gallery, London, UK</w:t>
       </w:r>
-      <w:bookmarkStart w:id="0" w:name="_GoBack"/>
-      <w:bookmarkEnd w:id="0"/>
+    </w:p>
+    <w:p>
+      <w:r>
+        <w:rPr>
+          <w:i/>
+          <w:iCs/>
+        </w:rPr>
+        <w:t>2019</w:t>
+      </w:r>
+      <w:r>
+        <w:t xml:space="preserve"> Document 1, UAL CCI, London, UK</w:t>
+      </w:r>
     </w:p>
     <w:p>
       <w:r>
@@ -572,15 +557,7 @@
         <w:t>2018</w:t>
       </w:r>
       <w:r>
-        <w:t xml:space="preserve"> </w:t>
-      </w:r>
-      <w:proofErr w:type="spellStart"/>
-      <w:r>
-        <w:t>Arte</w:t>
-      </w:r>
-      <w:proofErr w:type="spellEnd"/>
-      <w:r>
-        <w:t xml:space="preserve"> Alameda, Mexico City, MX</w:t>
+        <w:t xml:space="preserve"> Arte Alameda, Mexico City, MX</w:t>
       </w:r>
     </w:p>
     <w:p>
@@ -715,14 +692,12 @@
       <w:r>
         <w:t xml:space="preserve">, </w:t>
       </w:r>
-      <w:proofErr w:type="spellStart"/>
       <w:r>
         <w:rPr>
           <w:i/>
         </w:rPr>
         <w:t>Botsummit</w:t>
       </w:r>
-      <w:proofErr w:type="spellEnd"/>
       <w:r>
         <w:t xml:space="preserve">, </w:t>
       </w:r>
@@ -750,15 +725,7 @@
         <w:t>15</w:t>
       </w:r>
       <w:r>
-        <w:t xml:space="preserve"> </w:t>
-      </w:r>
-      <w:proofErr w:type="spellStart"/>
-      <w:r>
-        <w:t>Fiber</w:t>
-      </w:r>
-      <w:proofErr w:type="spellEnd"/>
-      <w:r>
-        <w:t xml:space="preserve"> Festival, Amsterdam</w:t>
+        <w:t xml:space="preserve"> Fiber Festival, Amsterdam</w:t>
       </w:r>
       <w:r>
         <w:t>, NL</w:t>
@@ -781,21 +748,13 @@
         <w:t>15</w:t>
       </w:r>
       <w:r>
-        <w:t xml:space="preserve"> </w:t>
-      </w:r>
-      <w:proofErr w:type="spellStart"/>
-      <w:r>
-        <w:t>Futur</w:t>
+        <w:t xml:space="preserve"> Futur</w:t>
       </w:r>
       <w:r>
         <w:t>e</w:t>
       </w:r>
       <w:r>
-        <w:t>verything</w:t>
-      </w:r>
-      <w:proofErr w:type="spellEnd"/>
-      <w:r>
-        <w:t>, Manchester</w:t>
+        <w:t>verything, Manchester</w:t>
       </w:r>
       <w:r>
         <w:t>, UK</w:t>
@@ -820,13 +779,8 @@
       <w:r>
         <w:t xml:space="preserve"> </w:t>
       </w:r>
-      <w:proofErr w:type="spellStart"/>
-      <w:r>
-        <w:t>Transmediale</w:t>
-      </w:r>
-      <w:proofErr w:type="spellEnd"/>
-      <w:r>
-        <w:t>, Berlin</w:t>
+      <w:r>
+        <w:t>Transmediale, Berlin</w:t>
       </w:r>
       <w:r>
         <w:t>, DE</w:t>
@@ -860,23 +814,7 @@
         <w:t>2015</w:t>
       </w:r>
       <w:r>
-        <w:t xml:space="preserve"> The </w:t>
-      </w:r>
-      <w:proofErr w:type="spellStart"/>
-      <w:r>
-        <w:t>Nieuwe</w:t>
-      </w:r>
-      <w:proofErr w:type="spellEnd"/>
-      <w:r>
-        <w:t xml:space="preserve"> </w:t>
-      </w:r>
-      <w:proofErr w:type="spellStart"/>
-      <w:r>
-        <w:t>Instituut</w:t>
-      </w:r>
-      <w:proofErr w:type="spellEnd"/>
-      <w:r>
-        <w:t>, Rotterdam</w:t>
+        <w:t xml:space="preserve"> The Nieuwe Instituut, Rotterdam</w:t>
       </w:r>
       <w:r>
         <w:t>, NL</w:t>
@@ -1050,6 +988,30 @@
         <w:t>2019</w:t>
       </w:r>
       <w:r>
+        <w:t xml:space="preserve"> Associate Lecturer, MA Interaction, LCC, UK</w:t>
+      </w:r>
+    </w:p>
+    <w:p>
+      <w:r>
+        <w:rPr>
+          <w:i/>
+          <w:iCs/>
+        </w:rPr>
+        <w:t>2019</w:t>
+      </w:r>
+      <w:r>
+        <w:t xml:space="preserve"> Associate Lecturer, BA UX Design, LCC, UK</w:t>
+      </w:r>
+    </w:p>
+    <w:p>
+      <w:r>
+        <w:rPr>
+          <w:i/>
+          <w:iCs/>
+        </w:rPr>
+        <w:t>2019</w:t>
+      </w:r>
+      <w:r>
         <w:t xml:space="preserve"> Visiting </w:t>
       </w:r>
       <w:r>
@@ -1182,15 +1144,7 @@
         <w:t>Visiting tutor</w:t>
       </w:r>
       <w:r>
-        <w:t xml:space="preserve">, </w:t>
-      </w:r>
-      <w:proofErr w:type="spellStart"/>
-      <w:r>
-        <w:t>Hyperwerk</w:t>
-      </w:r>
-      <w:proofErr w:type="spellEnd"/>
-      <w:r>
-        <w:t xml:space="preserve">, Basel, CH </w:t>
+        <w:t xml:space="preserve">, Hyperwerk, Basel, CH </w:t>
       </w:r>
     </w:p>
     <w:p>
@@ -1233,15 +1187,7 @@
         <w:t>2002—2004</w:t>
       </w:r>
       <w:r>
-        <w:t xml:space="preserve"> Maths Tutor, </w:t>
-      </w:r>
-      <w:proofErr w:type="spellStart"/>
-      <w:r>
-        <w:t>Mathsworks</w:t>
-      </w:r>
-      <w:proofErr w:type="spellEnd"/>
-      <w:r>
-        <w:t xml:space="preserve"> (Higher Ed.)</w:t>
+        <w:t xml:space="preserve"> Maths Tutor, Mathsworks (Higher Ed.)</w:t>
       </w:r>
       <w:r>
         <w:t xml:space="preserve"> Kingston, UK</w:t>
@@ -1312,6 +1258,7 @@
         <w:rPr>
           <w:i/>
         </w:rPr>
+        <w:lastRenderedPageBreak/>
         <w:t>201</w:t>
       </w:r>
       <w:r>
@@ -1355,7 +1302,6 @@
         <w:rPr>
           <w:i/>
         </w:rPr>
-        <w:lastRenderedPageBreak/>
         <w:t>2005—200</w:t>
       </w:r>
       <w:r>
@@ -1510,15 +1456,7 @@
         <w:t>15</w:t>
       </w:r>
       <w:r>
-        <w:t xml:space="preserve"> </w:t>
-      </w:r>
-      <w:proofErr w:type="spellStart"/>
-      <w:r>
-        <w:t>Whitebuilding</w:t>
-      </w:r>
-      <w:proofErr w:type="spellEnd"/>
-      <w:r>
-        <w:t xml:space="preserve"> </w:t>
+        <w:t xml:space="preserve"> Whitebuilding </w:t>
       </w:r>
       <w:r>
         <w:t>r</w:t>
@@ -1629,6 +1567,18 @@
       </w:r>
     </w:p>
     <w:p>
+      <w:r>
+        <w:rPr>
+          <w:i/>
+          <w:iCs/>
+        </w:rPr>
+        <w:t xml:space="preserve">2004 </w:t>
+      </w:r>
+      <w:r>
+        <w:t>D&amp;AD Student Award</w:t>
+      </w:r>
+    </w:p>
+    <w:p>
       <w:pPr>
         <w:spacing w:after="360"/>
       </w:pPr>
@@ -1647,9 +1597,6 @@
       </w:r>
       <w:r>
         <w:t>s Association Award</w:t>
-      </w:r>
-      <w:r>
-        <w:t xml:space="preserve"> </w:t>
       </w:r>
     </w:p>
     <w:p>
@@ -1726,31 +1673,13 @@
       <w:r>
         <w:t xml:space="preserve"> </w:t>
       </w:r>
-      <w:proofErr w:type="spellStart"/>
-      <w:r>
-        <w:rPr>
-          <w:i/>
-          <w:iCs/>
-        </w:rPr>
-        <w:t>Rozsirene</w:t>
-      </w:r>
-      <w:proofErr w:type="spellEnd"/>
-      <w:r>
-        <w:rPr>
-          <w:i/>
-          <w:iCs/>
-        </w:rPr>
-        <w:t xml:space="preserve"> </w:t>
-      </w:r>
-      <w:proofErr w:type="spellStart"/>
-      <w:r>
-        <w:rPr>
-          <w:i/>
-          <w:iCs/>
-        </w:rPr>
-        <w:t>Autorstvo</w:t>
-      </w:r>
-      <w:proofErr w:type="spellEnd"/>
+      <w:r>
+        <w:rPr>
+          <w:i/>
+          <w:iCs/>
+        </w:rPr>
+        <w:t>Rozsirene Autorstvo</w:t>
+      </w:r>
       <w:r>
         <w:t>, Bratislava, SK</w:t>
       </w:r>
@@ -1795,15 +1724,7 @@
         <w:t>,</w:t>
       </w:r>
       <w:r>
-        <w:t xml:space="preserve"> with Julien Deswaef, </w:t>
-      </w:r>
-      <w:proofErr w:type="spellStart"/>
-      <w:r>
-        <w:t>iMal</w:t>
-      </w:r>
-      <w:proofErr w:type="spellEnd"/>
-      <w:r>
-        <w:t xml:space="preserve">, BE </w:t>
+        <w:t xml:space="preserve"> with Julien Deswaef, iMal, BE </w:t>
       </w:r>
     </w:p>
     <w:p>
@@ -1826,15 +1747,7 @@
         <w:t>,</w:t>
       </w:r>
       <w:r>
-        <w:t xml:space="preserve"> with JODI, at </w:t>
-      </w:r>
-      <w:proofErr w:type="spellStart"/>
-      <w:r>
-        <w:t>iMal</w:t>
-      </w:r>
-      <w:proofErr w:type="spellEnd"/>
-      <w:r>
-        <w:t xml:space="preserve">, BE </w:t>
+        <w:t xml:space="preserve"> with JODI, at iMal, BE </w:t>
       </w:r>
     </w:p>
     <w:p>
@@ -1881,21 +1794,8 @@
       <w:r>
         <w:t xml:space="preserve"> </w:t>
       </w:r>
-      <w:proofErr w:type="spellStart"/>
-      <w:r>
-        <w:t>Color</w:t>
-      </w:r>
-      <w:proofErr w:type="spellEnd"/>
-      <w:r>
-        <w:t xml:space="preserve"> Gamut, </w:t>
-      </w:r>
-      <w:proofErr w:type="spellStart"/>
-      <w:r>
-        <w:t>Zhulong</w:t>
-      </w:r>
-      <w:proofErr w:type="spellEnd"/>
-      <w:r>
-        <w:t xml:space="preserve"> Gallery, Dallas</w:t>
+      <w:r>
+        <w:t>Color Gamut, Zhulong Gallery, Dallas</w:t>
       </w:r>
       <w:r>
         <w:t>, US</w:t>
@@ -1926,6 +1826,40 @@
       </w:r>
     </w:p>
     <w:p>
+      <w:r>
+        <w:rPr>
+          <w:i/>
+          <w:iCs/>
+        </w:rPr>
+        <w:t>2019</w:t>
+      </w:r>
+      <w:r>
+        <w:t xml:space="preserve"> </w:t>
+      </w:r>
+      <w:r>
+        <w:rPr>
+          <w:i/>
+          <w:iCs/>
+        </w:rPr>
+        <w:t>Mind the Deep,</w:t>
+      </w:r>
+      <w:r>
+        <w:t xml:space="preserve"> MCaM, Shanghai, CN</w:t>
+      </w:r>
+    </w:p>
+    <w:p>
+      <w:r>
+        <w:rPr>
+          <w:i/>
+          <w:iCs/>
+        </w:rPr>
+        <w:t xml:space="preserve">2019 NEoN </w:t>
+      </w:r>
+      <w:r>
+        <w:t>Festival, Dundee, UK</w:t>
+      </w:r>
+    </w:p>
+    <w:p>
       <w:pPr>
         <w:rPr>
           <w:i/>
@@ -1959,1100 +1893,938 @@
         <w:t>2019 Artistic Intelligence</w:t>
       </w:r>
       <w:r>
+        <w:t>, Kunstverein Hannover, DE</w:t>
+      </w:r>
+    </w:p>
+    <w:p>
+      <w:r>
+        <w:rPr>
+          <w:i/>
+        </w:rPr>
+        <w:t xml:space="preserve">2018 Good Grief, </w:t>
+      </w:r>
+      <w:r>
+        <w:t>Somerset House, London, UK</w:t>
+      </w:r>
+    </w:p>
+    <w:p>
+      <w:r>
+        <w:rPr>
+          <w:i/>
+        </w:rPr>
+        <w:t xml:space="preserve">2018 York Mediale, </w:t>
+      </w:r>
+      <w:r>
+        <w:t>York, UK</w:t>
+      </w:r>
+    </w:p>
+    <w:p>
+      <w:r>
+        <w:rPr>
+          <w:i/>
+        </w:rPr>
+        <w:t xml:space="preserve">2018 </w:t>
+      </w:r>
+      <w:r>
+        <w:t>kanal Centre Pompidou, Brussels</w:t>
+      </w:r>
+      <w:r>
+        <w:t>, BE</w:t>
+      </w:r>
+    </w:p>
+    <w:p>
+      <w:r>
+        <w:rPr>
+          <w:i/>
+        </w:rPr>
+        <w:t>2018 Spime,</w:t>
+      </w:r>
+      <w:r>
+        <w:t xml:space="preserve"> Museum of Art Nuoro, Sardinia, IT</w:t>
+      </w:r>
+    </w:p>
+    <w:p>
+      <w:r>
+        <w:rPr>
+          <w:i/>
+        </w:rPr>
+        <w:t>2017</w:t>
+      </w:r>
+      <w:r>
+        <w:t xml:space="preserve"> Materialising the Internet, MU Gallery, NL</w:t>
+      </w:r>
+    </w:p>
+    <w:p>
+      <w:r>
+        <w:rPr>
+          <w:i/>
+        </w:rPr>
+        <w:t>20</w:t>
+      </w:r>
+      <w:r>
+        <w:rPr>
+          <w:i/>
+        </w:rPr>
+        <w:t>17</w:t>
+      </w:r>
+      <w:r>
+        <w:t xml:space="preserve"> </w:t>
+      </w:r>
+      <w:r>
+        <w:rPr>
+          <w:i/>
+        </w:rPr>
+        <w:t>Open Codes</w:t>
+      </w:r>
+      <w:r>
+        <w:t>, ZKM, Karlsruhe</w:t>
+      </w:r>
+      <w:r>
+        <w:t>, DE</w:t>
+      </w:r>
+      <w:r>
+        <w:t xml:space="preserve"> </w:t>
+      </w:r>
+    </w:p>
+    <w:p>
+      <w:r>
+        <w:rPr>
+          <w:i/>
+        </w:rPr>
+        <w:t>2017</w:t>
+      </w:r>
+      <w:r>
+        <w:t xml:space="preserve"> </w:t>
+      </w:r>
+      <w:r>
+        <w:rPr>
+          <w:i/>
+        </w:rPr>
+        <w:t>States of Play</w:t>
+      </w:r>
+      <w:r>
+        <w:t>, Humber St Gallery, Hull</w:t>
+      </w:r>
+      <w:r>
+        <w:t>, UK</w:t>
+      </w:r>
+    </w:p>
+    <w:p>
+      <w:r>
+        <w:rPr>
+          <w:i/>
+        </w:rPr>
+        <w:t>2017</w:t>
+      </w:r>
+      <w:r>
+        <w:t xml:space="preserve"> </w:t>
+      </w:r>
+      <w:r>
+        <w:rPr>
+          <w:i/>
+        </w:rPr>
+        <w:t>HeK showcase</w:t>
+      </w:r>
+      <w:r>
+        <w:t>, Liste, Art Basel, Basel</w:t>
+      </w:r>
+      <w:r>
+        <w:t>, CH</w:t>
+      </w:r>
+    </w:p>
+    <w:p>
+      <w:r>
+        <w:rPr>
+          <w:i/>
+        </w:rPr>
+        <w:t>20</w:t>
+      </w:r>
+      <w:r>
+        <w:rPr>
+          <w:i/>
+        </w:rPr>
+        <w:t>17</w:t>
+      </w:r>
+      <w:r>
+        <w:t xml:space="preserve"> </w:t>
+      </w:r>
+      <w:r>
+        <w:t>Fiber Festival, Amsterdam</w:t>
+      </w:r>
+      <w:r>
+        <w:t xml:space="preserve"> NL</w:t>
+      </w:r>
+      <w:r>
+        <w:t xml:space="preserve"> </w:t>
+      </w:r>
+    </w:p>
+    <w:p>
+      <w:r>
+        <w:rPr>
+          <w:i/>
+        </w:rPr>
+        <w:t>20</w:t>
+      </w:r>
+      <w:r>
+        <w:rPr>
+          <w:i/>
+        </w:rPr>
+        <w:t>17</w:t>
+      </w:r>
+      <w:r>
+        <w:t xml:space="preserve"> </w:t>
+      </w:r>
+      <w:r>
+        <w:rPr>
+          <w:i/>
+        </w:rPr>
+        <w:t>Imprimer Le Monde</w:t>
+      </w:r>
+      <w:r>
+        <w:t>, Pompidou Centre, Paris</w:t>
+      </w:r>
+      <w:r>
+        <w:t>, FR</w:t>
+      </w:r>
+      <w:r>
+        <w:t xml:space="preserve"> </w:t>
+      </w:r>
+    </w:p>
+    <w:p>
+      <w:r>
+        <w:rPr>
+          <w:i/>
+        </w:rPr>
+        <w:t>20</w:t>
+      </w:r>
+      <w:r>
+        <w:rPr>
+          <w:i/>
+        </w:rPr>
+        <w:t>17</w:t>
+      </w:r>
+      <w:r>
+        <w:t xml:space="preserve"> </w:t>
+      </w:r>
+      <w:r>
+        <w:rPr>
+          <w:i/>
+        </w:rPr>
+        <w:t xml:space="preserve">The </w:t>
+      </w:r>
+      <w:r>
+        <w:rPr>
+          <w:i/>
+        </w:rPr>
+        <w:t>G</w:t>
+      </w:r>
+      <w:r>
+        <w:rPr>
+          <w:i/>
+        </w:rPr>
+        <w:t xml:space="preserve">ood, the </w:t>
+      </w:r>
+      <w:r>
+        <w:rPr>
+          <w:i/>
+        </w:rPr>
+        <w:t>B</w:t>
+      </w:r>
+      <w:r>
+        <w:rPr>
+          <w:i/>
+        </w:rPr>
+        <w:t xml:space="preserve">ad, the </w:t>
+      </w:r>
+      <w:r>
+        <w:rPr>
+          <w:i/>
+        </w:rPr>
+        <w:t>U</w:t>
+      </w:r>
+      <w:r>
+        <w:rPr>
+          <w:i/>
+        </w:rPr>
+        <w:t>gly</w:t>
+      </w:r>
+      <w:r>
+        <w:t>, NCCD</w:t>
+      </w:r>
+      <w:r>
+        <w:t>, UK</w:t>
+      </w:r>
+      <w:r>
+        <w:t xml:space="preserve"> </w:t>
+      </w:r>
+    </w:p>
+    <w:p>
+      <w:r>
+        <w:rPr>
+          <w:i/>
+        </w:rPr>
+        <w:t>20</w:t>
+      </w:r>
+      <w:r>
+        <w:rPr>
+          <w:i/>
+        </w:rPr>
+        <w:t>17</w:t>
+      </w:r>
+      <w:r>
+        <w:t xml:space="preserve"> </w:t>
+      </w:r>
+      <w:r>
+        <w:rPr>
+          <w:i/>
+        </w:rPr>
+        <w:t>Objects of Transcendence</w:t>
+      </w:r>
+      <w:r>
+        <w:t>, Watermans</w:t>
+      </w:r>
+      <w:r>
+        <w:t>, UK</w:t>
+      </w:r>
+      <w:r>
+        <w:t xml:space="preserve"> </w:t>
+      </w:r>
+    </w:p>
+    <w:p>
+      <w:r>
+        <w:rPr>
+          <w:i/>
+        </w:rPr>
+        <w:t>20</w:t>
+      </w:r>
+      <w:r>
+        <w:rPr>
+          <w:i/>
+        </w:rPr>
+        <w:t>16</w:t>
+      </w:r>
+      <w:r>
+        <w:t xml:space="preserve"> </w:t>
+      </w:r>
+      <w:r>
+        <w:rPr>
+          <w:i/>
+        </w:rPr>
+        <w:t>Into the Wild</w:t>
+      </w:r>
+      <w:r>
+        <w:t>, Somerset House, London</w:t>
+      </w:r>
+      <w:r>
+        <w:t>, UK</w:t>
+      </w:r>
+      <w:r>
+        <w:t xml:space="preserve"> </w:t>
+      </w:r>
+    </w:p>
+    <w:p>
+      <w:r>
+        <w:rPr>
+          <w:i/>
+        </w:rPr>
+        <w:t>20</w:t>
+      </w:r>
+      <w:r>
+        <w:rPr>
+          <w:i/>
+        </w:rPr>
+        <w:t>16</w:t>
+      </w:r>
+      <w:r>
+        <w:t xml:space="preserve"> </w:t>
+      </w:r>
+      <w:r>
+        <w:rPr>
+          <w:i/>
+        </w:rPr>
+        <w:t>Art of Bots</w:t>
+      </w:r>
+      <w:r>
+        <w:t>, Somerset House, London</w:t>
+      </w:r>
+      <w:r>
+        <w:t>, UK</w:t>
+      </w:r>
+      <w:r>
+        <w:t xml:space="preserve"> </w:t>
+      </w:r>
+    </w:p>
+    <w:p>
+      <w:r>
+        <w:rPr>
+          <w:i/>
+        </w:rPr>
+        <w:t>20</w:t>
+      </w:r>
+      <w:r>
+        <w:rPr>
+          <w:i/>
+        </w:rPr>
+        <w:t>15</w:t>
+      </w:r>
+      <w:r>
+        <w:t xml:space="preserve"> Abandon Normal Devices</w:t>
+      </w:r>
+      <w:r>
+        <w:t xml:space="preserve"> Festival</w:t>
+      </w:r>
+      <w:r>
+        <w:t>, Grizedale</w:t>
+      </w:r>
+      <w:r>
+        <w:t xml:space="preserve"> Forest, Lake District, UK</w:t>
+      </w:r>
+    </w:p>
+    <w:p>
+      <w:r>
+        <w:rPr>
+          <w:i/>
+          <w:iCs/>
+        </w:rPr>
+        <w:t>2015</w:t>
+      </w:r>
+      <w:r>
+        <w:t xml:space="preserve"> Digital Design Weekend, V&amp;A</w:t>
+      </w:r>
+      <w:r>
+        <w:t>, UK</w:t>
+      </w:r>
+    </w:p>
+    <w:p>
+      <w:r>
+        <w:rPr>
+          <w:i/>
+        </w:rPr>
+        <w:t>20</w:t>
+      </w:r>
+      <w:r>
+        <w:rPr>
+          <w:i/>
+        </w:rPr>
+        <w:t>15</w:t>
+      </w:r>
+      <w:r>
+        <w:t xml:space="preserve"> </w:t>
+      </w:r>
+      <w:r>
+        <w:rPr>
+          <w:i/>
+        </w:rPr>
+        <w:t xml:space="preserve">Staying </w:t>
+      </w:r>
+      <w:r>
+        <w:rPr>
+          <w:i/>
+        </w:rPr>
+        <w:t>w</w:t>
+      </w:r>
+      <w:r>
+        <w:rPr>
+          <w:i/>
+        </w:rPr>
+        <w:t>ith The Trouble</w:t>
+      </w:r>
+      <w:r>
+        <w:t>, Whitebuilding</w:t>
+      </w:r>
+      <w:r>
+        <w:t>, London, UK</w:t>
+      </w:r>
+      <w:r>
+        <w:t xml:space="preserve"> </w:t>
+      </w:r>
+    </w:p>
+    <w:p>
+      <w:r>
+        <w:rPr>
+          <w:i/>
+        </w:rPr>
+        <w:t>20</w:t>
+      </w:r>
+      <w:r>
+        <w:rPr>
+          <w:i/>
+        </w:rPr>
+        <w:t>15</w:t>
+      </w:r>
+      <w:r>
+        <w:t xml:space="preserve"> </w:t>
+      </w:r>
+      <w:r>
+        <w:rPr>
+          <w:i/>
+        </w:rPr>
+        <w:t>Algorithmic Rubbish</w:t>
+      </w:r>
+      <w:r>
+        <w:t xml:space="preserve"> Stedelijk Museum Bureau</w:t>
+      </w:r>
+      <w:r>
+        <w:t>, Amsterdam, NL</w:t>
+      </w:r>
+      <w:r>
+        <w:t xml:space="preserve"> </w:t>
+      </w:r>
+    </w:p>
+    <w:p>
+      <w:r>
+        <w:rPr>
+          <w:i/>
+        </w:rPr>
+        <w:t>20</w:t>
+      </w:r>
+      <w:r>
+        <w:rPr>
+          <w:i/>
+        </w:rPr>
+        <w:t>15</w:t>
+      </w:r>
+      <w:r>
+        <w:t xml:space="preserve"> </w:t>
+      </w:r>
+      <w:r>
+        <w:rPr>
+          <w:i/>
+        </w:rPr>
+        <w:t>The Subterranean</w:t>
+      </w:r>
+      <w:r>
+        <w:t>, Fiber Festival, Amsterdam</w:t>
+      </w:r>
+      <w:r>
+        <w:t>, NL</w:t>
+      </w:r>
+    </w:p>
+    <w:p>
+      <w:r>
+        <w:rPr>
+          <w:i/>
+        </w:rPr>
+        <w:t>20</w:t>
+      </w:r>
+      <w:r>
+        <w:rPr>
+          <w:i/>
+        </w:rPr>
+        <w:t>15</w:t>
+      </w:r>
+      <w:r>
+        <w:t xml:space="preserve"> </w:t>
+      </w:r>
+      <w:r>
+        <w:rPr>
+          <w:i/>
+        </w:rPr>
+        <w:t>Plastic</w:t>
+      </w:r>
+      <w:r>
+        <w:t xml:space="preserve">, The Nieuwe Instituut, </w:t>
+      </w:r>
+      <w:r>
+        <w:t>NL</w:t>
+      </w:r>
+      <w:r>
+        <w:t xml:space="preserve"> </w:t>
+      </w:r>
+    </w:p>
+    <w:p>
+      <w:r>
+        <w:rPr>
+          <w:i/>
+        </w:rPr>
+        <w:t>20</w:t>
+      </w:r>
+      <w:r>
+        <w:rPr>
+          <w:i/>
+        </w:rPr>
+        <w:t>15</w:t>
+      </w:r>
+      <w:r>
+        <w:t xml:space="preserve"> </w:t>
+      </w:r>
+      <w:r>
+        <w:rPr>
+          <w:i/>
+        </w:rPr>
+        <w:t>X+1</w:t>
+      </w:r>
+      <w:r>
+        <w:t xml:space="preserve">, Musée d’art contemporain de Montréal </w:t>
+      </w:r>
+      <w:r>
+        <w:t>CA</w:t>
+      </w:r>
+    </w:p>
+    <w:p>
+      <w:r>
+        <w:rPr>
+          <w:i/>
+        </w:rPr>
+        <w:t>20</w:t>
+      </w:r>
+      <w:r>
+        <w:rPr>
+          <w:i/>
+        </w:rPr>
+        <w:t>14</w:t>
+      </w:r>
+      <w:r>
+        <w:t xml:space="preserve"> </w:t>
+      </w:r>
+      <w:r>
+        <w:rPr>
+          <w:i/>
+        </w:rPr>
+        <w:t>The Printed Object</w:t>
+      </w:r>
+      <w:r>
+        <w:t>, Onassis Centre, Athens</w:t>
+      </w:r>
+      <w:r>
+        <w:t>, GR</w:t>
+      </w:r>
+      <w:r>
+        <w:t xml:space="preserve"> </w:t>
+      </w:r>
+    </w:p>
+    <w:p>
+      <w:r>
+        <w:rPr>
+          <w:i/>
+        </w:rPr>
+        <w:t>20</w:t>
+      </w:r>
+      <w:r>
+        <w:rPr>
+          <w:i/>
+        </w:rPr>
+        <w:t>14</w:t>
+      </w:r>
+      <w:r>
+        <w:t xml:space="preserve"> </w:t>
+      </w:r>
+      <w:r>
+        <w:rPr>
+          <w:i/>
+        </w:rPr>
+        <w:t>Internet Yama-Ichi</w:t>
+      </w:r>
+      <w:r>
+        <w:t xml:space="preserve">, Brussels, </w:t>
+      </w:r>
+      <w:r>
+        <w:t>BE</w:t>
+      </w:r>
+      <w:r>
+        <w:t xml:space="preserve"> </w:t>
+      </w:r>
+    </w:p>
+    <w:p>
+      <w:r>
+        <w:rPr>
+          <w:i/>
+        </w:rPr>
+        <w:t>20</w:t>
+      </w:r>
+      <w:r>
+        <w:rPr>
+          <w:i/>
+        </w:rPr>
+        <w:t>14</w:t>
+      </w:r>
+      <w:r>
+        <w:t xml:space="preserve"> </w:t>
+      </w:r>
+      <w:r>
+        <w:rPr>
+          <w:i/>
+        </w:rPr>
+        <w:t>Cyberarts</w:t>
+      </w:r>
+      <w:r>
+        <w:t>,</w:t>
+      </w:r>
+      <w:r>
+        <w:t xml:space="preserve"> Ars Electronica, Linz, A</w:t>
+      </w:r>
+      <w:r>
+        <w:t>T</w:t>
+      </w:r>
+      <w:r>
+        <w:t xml:space="preserve"> </w:t>
+      </w:r>
+    </w:p>
+    <w:p>
+      <w:r>
+        <w:rPr>
+          <w:i/>
+        </w:rPr>
+        <w:t>20</w:t>
+      </w:r>
+      <w:r>
+        <w:rPr>
+          <w:i/>
+        </w:rPr>
+        <w:t>14</w:t>
+      </w:r>
+      <w:r>
+        <w:t xml:space="preserve"> </w:t>
+      </w:r>
+      <w:r>
+        <w:rPr>
+          <w:i/>
+        </w:rPr>
+        <w:t>The New Sublime</w:t>
+      </w:r>
+      <w:r>
+        <w:t>, Phoenix Gallery, Brighton</w:t>
+      </w:r>
+      <w:r>
+        <w:t>, UK</w:t>
+      </w:r>
+      <w:r>
+        <w:t xml:space="preserve"> </w:t>
+      </w:r>
+    </w:p>
+    <w:p>
+      <w:r>
+        <w:rPr>
+          <w:i/>
+        </w:rPr>
+        <w:t>20</w:t>
+      </w:r>
+      <w:r>
+        <w:rPr>
+          <w:i/>
+        </w:rPr>
+        <w:t>13</w:t>
+      </w:r>
+      <w:r>
+        <w:t xml:space="preserve"> A</w:t>
+      </w:r>
+      <w:r>
+        <w:t>ND Festival</w:t>
+      </w:r>
+      <w:r>
+        <w:t>, FACT, Liverpool</w:t>
+      </w:r>
+      <w:r>
+        <w:t>, UK</w:t>
+      </w:r>
+      <w:r>
+        <w:t xml:space="preserve"> </w:t>
+      </w:r>
+    </w:p>
+    <w:p>
+      <w:r>
+        <w:rPr>
+          <w:i/>
+        </w:rPr>
+        <w:t>20</w:t>
+      </w:r>
+      <w:r>
+        <w:rPr>
+          <w:i/>
+        </w:rPr>
+        <w:t>13</w:t>
+      </w:r>
+      <w:r>
+        <w:t xml:space="preserve"> Bensimon Gallery, Paris</w:t>
+      </w:r>
+      <w:r>
+        <w:t>, FR</w:t>
+      </w:r>
+      <w:r>
+        <w:t xml:space="preserve"> </w:t>
+      </w:r>
+    </w:p>
+    <w:p>
+      <w:r>
+        <w:rPr>
+          <w:i/>
+        </w:rPr>
+        <w:t>20</w:t>
+      </w:r>
+      <w:r>
+        <w:rPr>
+          <w:i/>
+        </w:rPr>
+        <w:t>12</w:t>
+      </w:r>
+      <w:r>
+        <w:t xml:space="preserve"> </w:t>
+      </w:r>
+      <w:r>
+        <w:rPr>
+          <w:i/>
+        </w:rPr>
+        <w:t>Coded Perceptions</w:t>
+      </w:r>
+      <w:r>
+        <w:t>, Setup, Ultrecht</w:t>
+      </w:r>
+      <w:r>
+        <w:t>, NL</w:t>
+      </w:r>
+      <w:r>
+        <w:t xml:space="preserve"> </w:t>
+      </w:r>
+    </w:p>
+    <w:p>
+      <w:r>
+        <w:rPr>
+          <w:i/>
+        </w:rPr>
+        <w:t>20</w:t>
+      </w:r>
+      <w:r>
+        <w:rPr>
+          <w:i/>
+        </w:rPr>
+        <w:t>12</w:t>
+      </w:r>
+      <w:r>
+        <w:t xml:space="preserve"> </w:t>
+      </w:r>
+      <w:r>
+        <w:rPr>
+          <w:i/>
+        </w:rPr>
+        <w:t>Generator.x 3.0</w:t>
+      </w:r>
+      <w:r>
+        <w:t>, iMal, Brussels</w:t>
+      </w:r>
+      <w:r>
+        <w:t>, BE</w:t>
+      </w:r>
+    </w:p>
+    <w:p>
+      <w:r>
+        <w:rPr>
+          <w:i/>
+          <w:iCs/>
+        </w:rPr>
+        <w:t>2009</w:t>
+      </w:r>
+      <w:r>
+        <w:t xml:space="preserve"> </w:t>
+      </w:r>
+      <w:r>
+        <w:rPr>
+          <w:i/>
+          <w:iCs/>
+        </w:rPr>
+        <w:t>Show 2</w:t>
+      </w:r>
+      <w:r>
+        <w:t>, Royal College of Art, London</w:t>
+      </w:r>
+      <w:r>
+        <w:t>, UK</w:t>
+      </w:r>
+    </w:p>
+    <w:p>
+      <w:r>
+        <w:rPr>
+          <w:i/>
+          <w:iCs/>
+        </w:rPr>
+        <w:t>2008</w:t>
+      </w:r>
+      <w:r>
+        <w:t xml:space="preserve"> </w:t>
+      </w:r>
+      <w:r>
+        <w:rPr>
+          <w:i/>
+          <w:iCs/>
+        </w:rPr>
+        <w:t>Crashland</w:t>
+      </w:r>
+      <w:r>
+        <w:t>, Tokyo, JP</w:t>
+      </w:r>
+    </w:p>
+    <w:p>
+      <w:r>
+        <w:rPr>
+          <w:i/>
+          <w:iCs/>
+        </w:rPr>
+        <w:t>2008</w:t>
+      </w:r>
+      <w:r>
+        <w:t xml:space="preserve"> </w:t>
+      </w:r>
+      <w:r>
+        <w:rPr>
+          <w:i/>
+          <w:iCs/>
+        </w:rPr>
+        <w:t>Designersblock</w:t>
+      </w:r>
+      <w:r>
+        <w:t>, Milan, IT</w:t>
+      </w:r>
+    </w:p>
+    <w:p>
+      <w:r>
+        <w:rPr>
+          <w:i/>
+          <w:iCs/>
+        </w:rPr>
+        <w:t>2007</w:t>
+      </w:r>
+      <w:r>
+        <w:t xml:space="preserve"> </w:t>
+      </w:r>
+      <w:r>
+        <w:rPr>
+          <w:i/>
+          <w:iCs/>
+        </w:rPr>
+        <w:t>Designersblock</w:t>
+      </w:r>
+      <w:r>
+        <w:t>, Milan, IT</w:t>
+      </w:r>
+    </w:p>
+    <w:p>
+      <w:r>
+        <w:rPr>
+          <w:i/>
+          <w:iCs/>
+        </w:rPr>
+        <w:lastRenderedPageBreak/>
+        <w:t>2007</w:t>
+      </w:r>
+      <w:r>
+        <w:t xml:space="preserve"> </w:t>
+      </w:r>
+      <w:r>
+        <w:rPr>
+          <w:i/>
+          <w:iCs/>
+        </w:rPr>
+        <w:t>Designersblock</w:t>
+      </w:r>
+      <w:r>
         <w:t xml:space="preserve">, </w:t>
       </w:r>
-      <w:proofErr w:type="spellStart"/>
-      <w:r>
-        <w:t>Kunstverein</w:t>
-      </w:r>
-      <w:proofErr w:type="spellEnd"/>
-      <w:r>
-        <w:t xml:space="preserve"> Hannover, DE</w:t>
-      </w:r>
-    </w:p>
-    <w:p>
-      <w:r>
-        <w:rPr>
-          <w:i/>
-        </w:rPr>
-        <w:t xml:space="preserve">2018 Good Grief, </w:t>
-      </w:r>
-      <w:r>
-        <w:t>Somerset House, London, UK</w:t>
-      </w:r>
-    </w:p>
-    <w:p>
-      <w:r>
-        <w:rPr>
-          <w:i/>
-        </w:rPr>
-        <w:t xml:space="preserve">2018 York Mediale, </w:t>
-      </w:r>
-      <w:r>
-        <w:t>York, UK</w:t>
-      </w:r>
-    </w:p>
-    <w:p>
-      <w:r>
-        <w:rPr>
-          <w:i/>
-        </w:rPr>
-        <w:t xml:space="preserve">2018 </w:t>
-      </w:r>
-      <w:proofErr w:type="spellStart"/>
-      <w:r>
-        <w:t>kanal</w:t>
-      </w:r>
-      <w:proofErr w:type="spellEnd"/>
-      <w:r>
-        <w:t xml:space="preserve"> Centre Pompidou, Brussels</w:t>
-      </w:r>
-      <w:r>
-        <w:t>, BE</w:t>
-      </w:r>
-    </w:p>
-    <w:p>
-      <w:r>
-        <w:rPr>
-          <w:i/>
-        </w:rPr>
-        <w:t xml:space="preserve">2018 </w:t>
-      </w:r>
-      <w:proofErr w:type="spellStart"/>
-      <w:r>
-        <w:rPr>
-          <w:i/>
-        </w:rPr>
-        <w:t>Spime</w:t>
-      </w:r>
-      <w:proofErr w:type="spellEnd"/>
-      <w:r>
-        <w:rPr>
-          <w:i/>
-        </w:rPr>
-        <w:t>,</w:t>
-      </w:r>
-      <w:r>
-        <w:t xml:space="preserve"> Museum of Art </w:t>
-      </w:r>
-      <w:proofErr w:type="spellStart"/>
-      <w:r>
-        <w:t>Nuoro</w:t>
-      </w:r>
-      <w:proofErr w:type="spellEnd"/>
-      <w:r>
-        <w:t>, Sardinia, IT</w:t>
-      </w:r>
-    </w:p>
-    <w:p>
-      <w:r>
-        <w:rPr>
-          <w:i/>
-        </w:rPr>
-        <w:t>2017</w:t>
-      </w:r>
-      <w:r>
-        <w:t xml:space="preserve"> Materialising the Internet, MU Gallery, NL</w:t>
-      </w:r>
-    </w:p>
-    <w:p>
-      <w:r>
-        <w:rPr>
-          <w:i/>
-        </w:rPr>
-        <w:t>20</w:t>
-      </w:r>
-      <w:r>
-        <w:rPr>
-          <w:i/>
-        </w:rPr>
-        <w:t>17</w:t>
-      </w:r>
-      <w:r>
-        <w:t xml:space="preserve"> </w:t>
-      </w:r>
-      <w:r>
-        <w:rPr>
-          <w:i/>
-        </w:rPr>
-        <w:t>Open Codes</w:t>
-      </w:r>
-      <w:r>
-        <w:t>, ZKM, Karlsruhe</w:t>
-      </w:r>
-      <w:r>
-        <w:t>, DE</w:t>
-      </w:r>
-      <w:r>
-        <w:t xml:space="preserve"> </w:t>
-      </w:r>
-    </w:p>
-    <w:p>
-      <w:r>
-        <w:rPr>
-          <w:i/>
-        </w:rPr>
-        <w:t>2017</w:t>
-      </w:r>
-      <w:r>
-        <w:t xml:space="preserve"> </w:t>
-      </w:r>
-      <w:r>
-        <w:rPr>
-          <w:i/>
-        </w:rPr>
-        <w:t>States of Play</w:t>
-      </w:r>
-      <w:r>
-        <w:t>, Humber St Gallery, Hull</w:t>
+      <w:r>
+        <w:t>London Design Festival</w:t>
       </w:r>
       <w:r>
         <w:t>, UK</w:t>
       </w:r>
     </w:p>
-    <w:p>
-      <w:r>
-        <w:rPr>
-          <w:i/>
-        </w:rPr>
-        <w:t>2017</w:t>
-      </w:r>
-      <w:r>
-        <w:t xml:space="preserve"> </w:t>
-      </w:r>
-      <w:proofErr w:type="spellStart"/>
-      <w:r>
-        <w:rPr>
-          <w:i/>
-        </w:rPr>
-        <w:t>HeK</w:t>
-      </w:r>
-      <w:proofErr w:type="spellEnd"/>
-      <w:r>
-        <w:rPr>
-          <w:i/>
-        </w:rPr>
-        <w:t xml:space="preserve"> showcase</w:t>
-      </w:r>
-      <w:r>
-        <w:t xml:space="preserve">, </w:t>
-      </w:r>
-      <w:proofErr w:type="spellStart"/>
-      <w:r>
-        <w:t>Liste</w:t>
-      </w:r>
-      <w:proofErr w:type="spellEnd"/>
-      <w:r>
-        <w:t>, Art Basel, Basel</w:t>
-      </w:r>
-      <w:r>
-        <w:t>, CH</w:t>
-      </w:r>
-    </w:p>
-    <w:p>
-      <w:r>
-        <w:rPr>
-          <w:i/>
-        </w:rPr>
-        <w:t>20</w:t>
-      </w:r>
-      <w:r>
-        <w:rPr>
-          <w:i/>
-        </w:rPr>
-        <w:t>17</w:t>
-      </w:r>
-      <w:r>
-        <w:t xml:space="preserve"> </w:t>
-      </w:r>
-      <w:proofErr w:type="spellStart"/>
-      <w:r>
-        <w:t>Fiber</w:t>
-      </w:r>
-      <w:proofErr w:type="spellEnd"/>
-      <w:r>
-        <w:t xml:space="preserve"> Festival, Amsterdam</w:t>
-      </w:r>
-      <w:r>
-        <w:t xml:space="preserve"> NL</w:t>
-      </w:r>
-      <w:r>
-        <w:t xml:space="preserve"> </w:t>
-      </w:r>
-    </w:p>
-    <w:p>
-      <w:r>
-        <w:rPr>
-          <w:i/>
-        </w:rPr>
-        <w:t>20</w:t>
-      </w:r>
-      <w:r>
-        <w:rPr>
-          <w:i/>
-        </w:rPr>
-        <w:t>17</w:t>
-      </w:r>
-      <w:r>
-        <w:t xml:space="preserve"> </w:t>
-      </w:r>
-      <w:proofErr w:type="spellStart"/>
-      <w:r>
-        <w:rPr>
-          <w:i/>
-        </w:rPr>
-        <w:t>Imprimer</w:t>
-      </w:r>
-      <w:proofErr w:type="spellEnd"/>
-      <w:r>
-        <w:rPr>
-          <w:i/>
-        </w:rPr>
-        <w:t xml:space="preserve"> Le Monde</w:t>
-      </w:r>
-      <w:r>
-        <w:t>, Pompidou Centre, Paris</w:t>
-      </w:r>
-      <w:r>
-        <w:t>, FR</w:t>
-      </w:r>
-      <w:r>
-        <w:t xml:space="preserve"> </w:t>
-      </w:r>
-    </w:p>
-    <w:p>
-      <w:r>
-        <w:rPr>
-          <w:i/>
-        </w:rPr>
-        <w:t>20</w:t>
-      </w:r>
-      <w:r>
-        <w:rPr>
-          <w:i/>
-        </w:rPr>
-        <w:t>17</w:t>
-      </w:r>
-      <w:r>
-        <w:t xml:space="preserve"> </w:t>
-      </w:r>
-      <w:r>
-        <w:rPr>
-          <w:i/>
-        </w:rPr>
-        <w:t xml:space="preserve">The </w:t>
-      </w:r>
-      <w:r>
-        <w:rPr>
-          <w:i/>
-        </w:rPr>
-        <w:t>G</w:t>
-      </w:r>
-      <w:r>
-        <w:rPr>
-          <w:i/>
-        </w:rPr>
-        <w:t xml:space="preserve">ood, the </w:t>
-      </w:r>
-      <w:r>
-        <w:rPr>
-          <w:i/>
-        </w:rPr>
-        <w:t>B</w:t>
-      </w:r>
-      <w:r>
-        <w:rPr>
-          <w:i/>
-        </w:rPr>
-        <w:t xml:space="preserve">ad, the </w:t>
-      </w:r>
-      <w:r>
-        <w:rPr>
-          <w:i/>
-        </w:rPr>
-        <w:t>U</w:t>
-      </w:r>
-      <w:r>
-        <w:rPr>
-          <w:i/>
-        </w:rPr>
-        <w:t>gly</w:t>
-      </w:r>
-      <w:r>
-        <w:t>, NCCD</w:t>
-      </w:r>
-      <w:r>
-        <w:t>, UK</w:t>
-      </w:r>
-      <w:r>
-        <w:t xml:space="preserve"> </w:t>
-      </w:r>
-    </w:p>
-    <w:p>
-      <w:r>
-        <w:rPr>
-          <w:i/>
-        </w:rPr>
-        <w:t>20</w:t>
-      </w:r>
-      <w:r>
-        <w:rPr>
-          <w:i/>
-        </w:rPr>
-        <w:t>17</w:t>
-      </w:r>
-      <w:r>
-        <w:t xml:space="preserve"> </w:t>
-      </w:r>
-      <w:r>
-        <w:rPr>
-          <w:i/>
-        </w:rPr>
-        <w:t>Objects of Transcendence</w:t>
-      </w:r>
-      <w:r>
-        <w:t>, Watermans</w:t>
-      </w:r>
-      <w:r>
-        <w:t>, UK</w:t>
-      </w:r>
-      <w:r>
-        <w:t xml:space="preserve"> </w:t>
-      </w:r>
-    </w:p>
-    <w:p>
-      <w:r>
-        <w:rPr>
-          <w:i/>
-        </w:rPr>
-        <w:t>20</w:t>
-      </w:r>
-      <w:r>
-        <w:rPr>
-          <w:i/>
-        </w:rPr>
-        <w:t>16</w:t>
-      </w:r>
-      <w:r>
-        <w:t xml:space="preserve"> </w:t>
-      </w:r>
-      <w:r>
-        <w:rPr>
-          <w:i/>
-        </w:rPr>
-        <w:t>Into the Wild</w:t>
-      </w:r>
-      <w:r>
-        <w:t>, Somerset House, London</w:t>
-      </w:r>
-      <w:r>
-        <w:t>, UK</w:t>
-      </w:r>
-      <w:r>
-        <w:t xml:space="preserve"> </w:t>
-      </w:r>
-    </w:p>
-    <w:p>
-      <w:r>
-        <w:rPr>
-          <w:i/>
-        </w:rPr>
-        <w:t>20</w:t>
-      </w:r>
-      <w:r>
-        <w:rPr>
-          <w:i/>
-        </w:rPr>
-        <w:t>16</w:t>
-      </w:r>
-      <w:r>
-        <w:t xml:space="preserve"> </w:t>
-      </w:r>
-      <w:r>
-        <w:rPr>
-          <w:i/>
-        </w:rPr>
-        <w:t>Art of Bots</w:t>
-      </w:r>
-      <w:r>
-        <w:t>, Somerset House, London</w:t>
-      </w:r>
-      <w:r>
-        <w:t>, UK</w:t>
-      </w:r>
-      <w:r>
-        <w:t xml:space="preserve"> </w:t>
-      </w:r>
-    </w:p>
-    <w:p>
-      <w:r>
-        <w:rPr>
-          <w:i/>
-        </w:rPr>
-        <w:t>20</w:t>
-      </w:r>
-      <w:r>
-        <w:rPr>
-          <w:i/>
-        </w:rPr>
-        <w:t>15</w:t>
-      </w:r>
-      <w:r>
-        <w:t xml:space="preserve"> Abandon Normal Devices</w:t>
-      </w:r>
-      <w:r>
-        <w:t xml:space="preserve"> Festival</w:t>
-      </w:r>
-      <w:r>
-        <w:t xml:space="preserve">, </w:t>
-      </w:r>
-      <w:proofErr w:type="spellStart"/>
-      <w:r>
-        <w:t>Grizedale</w:t>
-      </w:r>
-      <w:proofErr w:type="spellEnd"/>
-      <w:r>
-        <w:t xml:space="preserve"> Forest, Lake District, UK</w:t>
-      </w:r>
-    </w:p>
-    <w:p>
-      <w:r>
-        <w:rPr>
-          <w:i/>
-          <w:iCs/>
-        </w:rPr>
-        <w:t>2015</w:t>
-      </w:r>
-      <w:r>
-        <w:t xml:space="preserve"> Digital Design Weekend, V&amp;A</w:t>
-      </w:r>
-      <w:r>
-        <w:t>, UK</w:t>
-      </w:r>
-    </w:p>
-    <w:p>
-      <w:r>
-        <w:rPr>
-          <w:i/>
-        </w:rPr>
-        <w:t>20</w:t>
-      </w:r>
-      <w:r>
-        <w:rPr>
-          <w:i/>
-        </w:rPr>
-        <w:t>15</w:t>
-      </w:r>
-      <w:r>
-        <w:t xml:space="preserve"> </w:t>
-      </w:r>
-      <w:r>
-        <w:rPr>
-          <w:i/>
-        </w:rPr>
-        <w:t xml:space="preserve">Staying </w:t>
-      </w:r>
-      <w:r>
-        <w:rPr>
-          <w:i/>
-        </w:rPr>
-        <w:t>w</w:t>
-      </w:r>
-      <w:r>
-        <w:rPr>
-          <w:i/>
-        </w:rPr>
-        <w:t>ith The Trouble</w:t>
-      </w:r>
-      <w:r>
-        <w:t xml:space="preserve">, </w:t>
-      </w:r>
-      <w:proofErr w:type="spellStart"/>
-      <w:r>
-        <w:t>Whitebuilding</w:t>
-      </w:r>
-      <w:proofErr w:type="spellEnd"/>
-      <w:r>
-        <w:t>, London, UK</w:t>
-      </w:r>
-      <w:r>
-        <w:t xml:space="preserve"> </w:t>
-      </w:r>
-    </w:p>
-    <w:p>
-      <w:r>
-        <w:rPr>
-          <w:i/>
-        </w:rPr>
-        <w:t>20</w:t>
-      </w:r>
-      <w:r>
-        <w:rPr>
-          <w:i/>
-        </w:rPr>
-        <w:t>15</w:t>
-      </w:r>
-      <w:r>
-        <w:t xml:space="preserve"> </w:t>
-      </w:r>
-      <w:r>
-        <w:rPr>
-          <w:i/>
-        </w:rPr>
-        <w:t>Algorithmic Rubbish</w:t>
-      </w:r>
-      <w:r>
-        <w:t xml:space="preserve"> </w:t>
-      </w:r>
-      <w:proofErr w:type="spellStart"/>
-      <w:r>
-        <w:t>Stedelijk</w:t>
-      </w:r>
-      <w:proofErr w:type="spellEnd"/>
-      <w:r>
-        <w:t xml:space="preserve"> Museum Bureau</w:t>
-      </w:r>
-      <w:r>
-        <w:t>, Amsterdam, NL</w:t>
-      </w:r>
-      <w:r>
-        <w:t xml:space="preserve"> </w:t>
-      </w:r>
-    </w:p>
-    <w:p>
-      <w:r>
-        <w:rPr>
-          <w:i/>
-        </w:rPr>
-        <w:t>20</w:t>
-      </w:r>
-      <w:r>
-        <w:rPr>
-          <w:i/>
-        </w:rPr>
-        <w:t>15</w:t>
-      </w:r>
-      <w:r>
-        <w:t xml:space="preserve"> </w:t>
-      </w:r>
-      <w:r>
-        <w:rPr>
-          <w:i/>
-        </w:rPr>
-        <w:t>The Subterranean</w:t>
-      </w:r>
-      <w:r>
-        <w:t xml:space="preserve">, </w:t>
-      </w:r>
-      <w:proofErr w:type="spellStart"/>
-      <w:r>
-        <w:t>Fiber</w:t>
-      </w:r>
-      <w:proofErr w:type="spellEnd"/>
-      <w:r>
-        <w:t xml:space="preserve"> Festival, Amsterdam</w:t>
-      </w:r>
-      <w:r>
-        <w:t>, NL</w:t>
-      </w:r>
-    </w:p>
-    <w:p>
-      <w:r>
-        <w:rPr>
-          <w:i/>
-        </w:rPr>
-        <w:t>20</w:t>
-      </w:r>
-      <w:r>
-        <w:rPr>
-          <w:i/>
-        </w:rPr>
-        <w:t>15</w:t>
-      </w:r>
-      <w:r>
-        <w:t xml:space="preserve"> </w:t>
-      </w:r>
-      <w:r>
-        <w:rPr>
-          <w:i/>
-        </w:rPr>
-        <w:t>Plastic</w:t>
-      </w:r>
-      <w:r>
-        <w:t xml:space="preserve">, The </w:t>
-      </w:r>
-      <w:proofErr w:type="spellStart"/>
-      <w:r>
-        <w:t>Nieuwe</w:t>
-      </w:r>
-      <w:proofErr w:type="spellEnd"/>
-      <w:r>
-        <w:t xml:space="preserve"> </w:t>
-      </w:r>
-      <w:proofErr w:type="spellStart"/>
-      <w:r>
-        <w:t>Instituut</w:t>
-      </w:r>
-      <w:proofErr w:type="spellEnd"/>
-      <w:r>
-        <w:t xml:space="preserve">, </w:t>
-      </w:r>
-      <w:r>
-        <w:t>NL</w:t>
-      </w:r>
-      <w:r>
-        <w:t xml:space="preserve"> </w:t>
-      </w:r>
-    </w:p>
-    <w:p>
-      <w:r>
-        <w:rPr>
-          <w:i/>
-        </w:rPr>
-        <w:t>20</w:t>
-      </w:r>
-      <w:r>
-        <w:rPr>
-          <w:i/>
-        </w:rPr>
-        <w:t>15</w:t>
-      </w:r>
-      <w:r>
-        <w:t xml:space="preserve"> </w:t>
-      </w:r>
-      <w:r>
-        <w:rPr>
-          <w:i/>
-        </w:rPr>
-        <w:t>X+1</w:t>
-      </w:r>
-      <w:r>
-        <w:t xml:space="preserve">, </w:t>
-      </w:r>
-      <w:proofErr w:type="spellStart"/>
-      <w:r>
-        <w:t>Musée</w:t>
-      </w:r>
-      <w:proofErr w:type="spellEnd"/>
-      <w:r>
-        <w:t xml:space="preserve"> d’art </w:t>
-      </w:r>
-      <w:proofErr w:type="spellStart"/>
-      <w:r>
-        <w:t>contemporain</w:t>
-      </w:r>
-      <w:proofErr w:type="spellEnd"/>
-      <w:r>
-        <w:t xml:space="preserve"> de Montréal </w:t>
-      </w:r>
-      <w:r>
-        <w:t>CA</w:t>
-      </w:r>
-    </w:p>
-    <w:p>
-      <w:r>
-        <w:rPr>
-          <w:i/>
-        </w:rPr>
-        <w:t>20</w:t>
-      </w:r>
-      <w:r>
-        <w:rPr>
-          <w:i/>
-        </w:rPr>
-        <w:t>14</w:t>
-      </w:r>
-      <w:r>
-        <w:t xml:space="preserve"> </w:t>
-      </w:r>
-      <w:r>
-        <w:rPr>
-          <w:i/>
-        </w:rPr>
-        <w:t>The Printed Object</w:t>
-      </w:r>
-      <w:r>
-        <w:t>, Onassis Centre, Athens</w:t>
-      </w:r>
-      <w:r>
-        <w:t>, GR</w:t>
-      </w:r>
-      <w:r>
-        <w:t xml:space="preserve"> </w:t>
-      </w:r>
-    </w:p>
-    <w:p>
-      <w:r>
-        <w:rPr>
-          <w:i/>
-        </w:rPr>
-        <w:t>20</w:t>
-      </w:r>
-      <w:r>
-        <w:rPr>
-          <w:i/>
-        </w:rPr>
-        <w:t>14</w:t>
-      </w:r>
-      <w:r>
-        <w:t xml:space="preserve"> </w:t>
-      </w:r>
-      <w:r>
-        <w:rPr>
-          <w:i/>
-        </w:rPr>
-        <w:t>Internet Yama-</w:t>
-      </w:r>
-      <w:proofErr w:type="spellStart"/>
-      <w:r>
-        <w:rPr>
-          <w:i/>
-        </w:rPr>
-        <w:t>Ichi</w:t>
-      </w:r>
-      <w:proofErr w:type="spellEnd"/>
-      <w:r>
-        <w:t xml:space="preserve">, Brussels, </w:t>
-      </w:r>
-      <w:r>
-        <w:t>BE</w:t>
-      </w:r>
-      <w:r>
-        <w:t xml:space="preserve"> </w:t>
-      </w:r>
-    </w:p>
-    <w:p>
-      <w:r>
-        <w:rPr>
-          <w:i/>
-        </w:rPr>
-        <w:t>20</w:t>
-      </w:r>
-      <w:r>
-        <w:rPr>
-          <w:i/>
-        </w:rPr>
-        <w:t>14</w:t>
-      </w:r>
-      <w:r>
-        <w:t xml:space="preserve"> </w:t>
-      </w:r>
-      <w:r>
-        <w:rPr>
-          <w:i/>
-        </w:rPr>
-        <w:t>Cyberarts</w:t>
-      </w:r>
-      <w:r>
-        <w:t>,</w:t>
-      </w:r>
-      <w:r>
-        <w:t xml:space="preserve"> Ars Electronica, Linz, A</w:t>
-      </w:r>
-      <w:r>
-        <w:t>T</w:t>
-      </w:r>
-      <w:r>
-        <w:t xml:space="preserve"> </w:t>
-      </w:r>
-    </w:p>
-    <w:p>
-      <w:r>
-        <w:rPr>
-          <w:i/>
-        </w:rPr>
-        <w:t>20</w:t>
-      </w:r>
-      <w:r>
-        <w:rPr>
-          <w:i/>
-        </w:rPr>
-        <w:t>14</w:t>
-      </w:r>
-      <w:r>
-        <w:t xml:space="preserve"> </w:t>
-      </w:r>
-      <w:r>
-        <w:rPr>
-          <w:i/>
-        </w:rPr>
-        <w:t>The New Sublime</w:t>
-      </w:r>
-      <w:r>
-        <w:t>, Phoenix Gallery, Brighton</w:t>
-      </w:r>
-      <w:r>
-        <w:t>, UK</w:t>
-      </w:r>
-      <w:r>
-        <w:t xml:space="preserve"> </w:t>
-      </w:r>
-    </w:p>
-    <w:p>
-      <w:r>
-        <w:rPr>
-          <w:i/>
-        </w:rPr>
-        <w:t>20</w:t>
-      </w:r>
-      <w:r>
-        <w:rPr>
-          <w:i/>
-        </w:rPr>
-        <w:t>13</w:t>
-      </w:r>
-      <w:r>
-        <w:t xml:space="preserve"> A</w:t>
-      </w:r>
-      <w:r>
-        <w:t>ND Festival</w:t>
-      </w:r>
-      <w:r>
-        <w:t>, FACT, Liverpool</w:t>
-      </w:r>
-      <w:r>
-        <w:t>, UK</w:t>
-      </w:r>
-      <w:r>
-        <w:t xml:space="preserve"> </w:t>
-      </w:r>
-    </w:p>
-    <w:p>
-      <w:r>
-        <w:rPr>
-          <w:i/>
-        </w:rPr>
-        <w:t>20</w:t>
-      </w:r>
-      <w:r>
-        <w:rPr>
-          <w:i/>
-        </w:rPr>
-        <w:t>13</w:t>
-      </w:r>
-      <w:r>
-        <w:t xml:space="preserve"> Bensimon Gallery, Paris</w:t>
-      </w:r>
-      <w:r>
-        <w:t>, FR</w:t>
-      </w:r>
-      <w:r>
-        <w:t xml:space="preserve"> </w:t>
-      </w:r>
-    </w:p>
-    <w:p>
-      <w:r>
-        <w:rPr>
-          <w:i/>
-        </w:rPr>
-        <w:t>20</w:t>
-      </w:r>
-      <w:r>
-        <w:rPr>
-          <w:i/>
-        </w:rPr>
-        <w:t>12</w:t>
-      </w:r>
-      <w:r>
-        <w:t xml:space="preserve"> </w:t>
-      </w:r>
-      <w:r>
-        <w:rPr>
-          <w:i/>
-        </w:rPr>
-        <w:t>Coded Perceptions</w:t>
-      </w:r>
-      <w:r>
-        <w:t xml:space="preserve">, Setup, </w:t>
-      </w:r>
-      <w:proofErr w:type="spellStart"/>
-      <w:r>
-        <w:t>Ultrecht</w:t>
-      </w:r>
-      <w:proofErr w:type="spellEnd"/>
-      <w:r>
-        <w:t>, NL</w:t>
-      </w:r>
-      <w:r>
-        <w:t xml:space="preserve"> </w:t>
-      </w:r>
-    </w:p>
-    <w:p>
-      <w:r>
-        <w:rPr>
-          <w:i/>
-        </w:rPr>
-        <w:t>20</w:t>
-      </w:r>
-      <w:r>
-        <w:rPr>
-          <w:i/>
-        </w:rPr>
-        <w:t>12</w:t>
-      </w:r>
-      <w:r>
-        <w:t xml:space="preserve"> </w:t>
-      </w:r>
-      <w:proofErr w:type="spellStart"/>
-      <w:r>
-        <w:rPr>
-          <w:i/>
-        </w:rPr>
-        <w:t>Generator.x</w:t>
-      </w:r>
-      <w:proofErr w:type="spellEnd"/>
-      <w:r>
-        <w:rPr>
-          <w:i/>
-        </w:rPr>
-        <w:t xml:space="preserve"> 3.0</w:t>
-      </w:r>
-      <w:r>
-        <w:t xml:space="preserve">, </w:t>
-      </w:r>
-      <w:proofErr w:type="spellStart"/>
-      <w:r>
-        <w:t>iMal</w:t>
-      </w:r>
-      <w:proofErr w:type="spellEnd"/>
-      <w:r>
-        <w:t>, Brussels</w:t>
-      </w:r>
-      <w:r>
-        <w:t>, BE</w:t>
-      </w:r>
-    </w:p>
-    <w:p>
-      <w:r>
-        <w:rPr>
-          <w:i/>
-          <w:iCs/>
-        </w:rPr>
-        <w:t>2009</w:t>
-      </w:r>
-      <w:r>
-        <w:t xml:space="preserve"> </w:t>
-      </w:r>
-      <w:r>
-        <w:rPr>
-          <w:i/>
-          <w:iCs/>
-        </w:rPr>
-        <w:t>Show 2</w:t>
-      </w:r>
-      <w:r>
-        <w:t>, Royal College of Art, London</w:t>
-      </w:r>
-      <w:r>
-        <w:t>, UK</w:t>
-      </w:r>
-    </w:p>
-    <w:p>
-      <w:r>
-        <w:rPr>
-          <w:i/>
-          <w:iCs/>
-        </w:rPr>
-        <w:t>2008</w:t>
-      </w:r>
-      <w:r>
-        <w:t xml:space="preserve"> </w:t>
-      </w:r>
-      <w:proofErr w:type="spellStart"/>
-      <w:r>
-        <w:rPr>
-          <w:i/>
-          <w:iCs/>
-        </w:rPr>
-        <w:t>Crashland</w:t>
-      </w:r>
-      <w:proofErr w:type="spellEnd"/>
-      <w:r>
-        <w:t>, Tokyo, JP</w:t>
-      </w:r>
-    </w:p>
-    <w:p>
-      <w:r>
-        <w:rPr>
-          <w:i/>
-          <w:iCs/>
-        </w:rPr>
-        <w:t>2008</w:t>
-      </w:r>
-      <w:r>
-        <w:t xml:space="preserve"> </w:t>
-      </w:r>
-      <w:proofErr w:type="spellStart"/>
-      <w:r>
-        <w:rPr>
-          <w:i/>
-          <w:iCs/>
-        </w:rPr>
-        <w:t>Designersblock</w:t>
-      </w:r>
-      <w:proofErr w:type="spellEnd"/>
-      <w:r>
-        <w:t>, Milan, IT</w:t>
-      </w:r>
-    </w:p>
-    <w:p>
-      <w:r>
-        <w:rPr>
-          <w:i/>
-          <w:iCs/>
-        </w:rPr>
-        <w:t>2007</w:t>
-      </w:r>
-      <w:r>
-        <w:t xml:space="preserve"> </w:t>
-      </w:r>
-      <w:proofErr w:type="spellStart"/>
-      <w:r>
-        <w:rPr>
-          <w:i/>
-          <w:iCs/>
-        </w:rPr>
-        <w:t>Designersblock</w:t>
-      </w:r>
-      <w:proofErr w:type="spellEnd"/>
-      <w:r>
-        <w:t>, Milan, IT</w:t>
-      </w:r>
-    </w:p>
-    <w:p>
-      <w:r>
-        <w:rPr>
-          <w:i/>
-          <w:iCs/>
-        </w:rPr>
-        <w:t>2007</w:t>
-      </w:r>
-      <w:r>
-        <w:t xml:space="preserve"> </w:t>
-      </w:r>
-      <w:proofErr w:type="spellStart"/>
-      <w:r>
-        <w:rPr>
-          <w:i/>
-          <w:iCs/>
-        </w:rPr>
-        <w:t>Designersblock</w:t>
-      </w:r>
-      <w:proofErr w:type="spellEnd"/>
-      <w:r>
-        <w:t xml:space="preserve">, </w:t>
-      </w:r>
-      <w:r>
-        <w:t>London Design Festival</w:t>
-      </w:r>
-      <w:r>
-        <w:t>, UK</w:t>
-      </w:r>
-    </w:p>
-    <w:p/>
-    <w:p/>
-    <w:p/>
-    <w:p/>
     <w:p/>
     <w:p>
       <w:pPr>
@@ -3083,15 +2855,7 @@
         <w:t>2018 My Wall is Your Filter Bubble</w:t>
       </w:r>
       <w:r>
-        <w:t xml:space="preserve">, </w:t>
-      </w:r>
-      <w:proofErr w:type="spellStart"/>
-      <w:r>
-        <w:t>Arte</w:t>
-      </w:r>
-      <w:proofErr w:type="spellEnd"/>
-      <w:r>
-        <w:t xml:space="preserve"> Alameda, Mexico City</w:t>
+        <w:t>, Arte Alameda, Mexico City</w:t>
       </w:r>
     </w:p>
     <w:p>
@@ -3166,13 +2930,8 @@
         <w:t>2018</w:t>
       </w:r>
       <w:r>
-        <w:t xml:space="preserve"> Cory Doctorow for Boing </w:t>
-      </w:r>
-      <w:proofErr w:type="spellStart"/>
-      <w:r>
-        <w:t>Boing</w:t>
-      </w:r>
-      <w:proofErr w:type="spellEnd"/>
+        <w:t xml:space="preserve"> Cory Doctorow for Boing Boing</w:t>
+      </w:r>
     </w:p>
     <w:p>
       <w:r>
@@ -3183,21 +2942,8 @@
         <w:t>2017</w:t>
       </w:r>
       <w:r>
-        <w:t xml:space="preserve"> Paul </w:t>
-      </w:r>
-      <w:proofErr w:type="spellStart"/>
-      <w:r>
-        <w:t>Soulellis</w:t>
-      </w:r>
-      <w:proofErr w:type="spellEnd"/>
-      <w:r>
-        <w:t xml:space="preserve">, Printed Web 5, Bot </w:t>
-      </w:r>
-      <w:proofErr w:type="spellStart"/>
-      <w:r>
-        <w:t>Anthologia</w:t>
-      </w:r>
-      <w:proofErr w:type="spellEnd"/>
+        <w:t xml:space="preserve"> Paul Soulellis, Printed Web 5, Bot Anthologia</w:t>
+      </w:r>
     </w:p>
     <w:p>
       <w:r>
@@ -3234,23 +2980,7 @@
         <w:t>16</w:t>
       </w:r>
       <w:r>
-        <w:t xml:space="preserve"> Annalee </w:t>
-      </w:r>
-      <w:proofErr w:type="spellStart"/>
-      <w:r>
-        <w:t>Newitz</w:t>
-      </w:r>
-      <w:proofErr w:type="spellEnd"/>
-      <w:r>
-        <w:t xml:space="preserve"> for Ars </w:t>
-      </w:r>
-      <w:proofErr w:type="spellStart"/>
-      <w:r>
-        <w:t>Technica</w:t>
-      </w:r>
-      <w:proofErr w:type="spellEnd"/>
-      <w:r>
-        <w:t xml:space="preserve"> </w:t>
+        <w:t xml:space="preserve"> Annalee Newitz for Ars Technica </w:t>
       </w:r>
     </w:p>
     <w:p>
@@ -3269,15 +2999,7 @@
         <w:t>16</w:t>
       </w:r>
       <w:r>
-        <w:t xml:space="preserve"> Nicolas Nova, </w:t>
-      </w:r>
-      <w:proofErr w:type="spellStart"/>
-      <w:r>
-        <w:t>Dadabots</w:t>
-      </w:r>
-      <w:proofErr w:type="spellEnd"/>
-      <w:r>
-        <w:t xml:space="preserve"> (book) </w:t>
+        <w:t xml:space="preserve"> Nicolas Nova, Dadabots (book) </w:t>
       </w:r>
     </w:p>
     <w:p>
@@ -3296,15 +3018,7 @@
         <w:t>5</w:t>
       </w:r>
       <w:r>
-        <w:t xml:space="preserve"> Regine </w:t>
-      </w:r>
-      <w:proofErr w:type="spellStart"/>
-      <w:r>
-        <w:t>Debatty</w:t>
-      </w:r>
-      <w:proofErr w:type="spellEnd"/>
-      <w:r>
-        <w:t xml:space="preserve">, interview for WMMNA </w:t>
+        <w:t xml:space="preserve"> Regine Debatty, interview for WMMNA </w:t>
       </w:r>
     </w:p>
     <w:p>
@@ -3342,31 +3056,7 @@
         <w:t>15</w:t>
       </w:r>
       <w:r>
-        <w:t xml:space="preserve"> Anne </w:t>
-      </w:r>
-      <w:proofErr w:type="spellStart"/>
-      <w:r>
-        <w:t>Kohlick</w:t>
-      </w:r>
-      <w:proofErr w:type="spellEnd"/>
-      <w:r>
-        <w:t xml:space="preserve">, </w:t>
-      </w:r>
-      <w:proofErr w:type="spellStart"/>
-      <w:r>
-        <w:t>Monopol</w:t>
-      </w:r>
-      <w:proofErr w:type="spellEnd"/>
-      <w:r>
-        <w:t xml:space="preserve"> </w:t>
-      </w:r>
-      <w:proofErr w:type="spellStart"/>
-      <w:r>
-        <w:t>Magazin</w:t>
-      </w:r>
-      <w:proofErr w:type="spellEnd"/>
-      <w:r>
-        <w:t>, DE</w:t>
+        <w:t xml:space="preserve"> Anne Kohlick, Monopol Magazin, DE</w:t>
       </w:r>
     </w:p>
     <w:p>
@@ -3455,15 +3145,7 @@
         <w:t>14</w:t>
       </w:r>
       <w:r>
-        <w:t xml:space="preserve"> Regine </w:t>
-      </w:r>
-      <w:proofErr w:type="spellStart"/>
-      <w:r>
-        <w:t>Debatty</w:t>
-      </w:r>
-      <w:proofErr w:type="spellEnd"/>
-      <w:r>
-        <w:t xml:space="preserve">, </w:t>
+        <w:t xml:space="preserve"> Regine Debatty, </w:t>
       </w:r>
       <w:r>
         <w:rPr>
@@ -3520,15 +3202,7 @@
         <w:t>13</w:t>
       </w:r>
       <w:r>
-        <w:t xml:space="preserve"> Aleks </w:t>
-      </w:r>
-      <w:proofErr w:type="spellStart"/>
-      <w:r>
-        <w:t>Krotoski</w:t>
-      </w:r>
-      <w:proofErr w:type="spellEnd"/>
-      <w:r>
-        <w:t xml:space="preserve">, The Guardian, Podcast Interview </w:t>
+        <w:t xml:space="preserve"> Aleks Krotoski, The Guardian, Podcast Interview </w:t>
       </w:r>
     </w:p>
     <w:p>
@@ -3551,13 +3225,8 @@
         </w:rPr>
         <w:t xml:space="preserve">2013 </w:t>
       </w:r>
-      <w:proofErr w:type="spellStart"/>
-      <w:r>
-        <w:t>Liat</w:t>
-      </w:r>
-      <w:proofErr w:type="spellEnd"/>
-      <w:r>
-        <w:t xml:space="preserve"> Clark for Wired, UK</w:t>
+      <w:r>
+        <w:t>Liat Clark for Wired, UK</w:t>
       </w:r>
     </w:p>
     <w:p>
@@ -3616,16 +3285,6 @@
       <w:r>
         <w:t xml:space="preserve"> Data Flow, Gestalten (book)</w:t>
       </w:r>
-    </w:p>
-    <w:p>
-      <w:pPr>
-        <w:spacing w:after="360"/>
-      </w:pPr>
-    </w:p>
-    <w:p>
-      <w:pPr>
-        <w:spacing w:after="360"/>
-      </w:pPr>
     </w:p>
     <w:p>
       <w:pPr>
@@ -3696,15 +3355,7 @@
         <w:t xml:space="preserve">Internet-of-Things, </w:t>
       </w:r>
       <w:r>
-        <w:t xml:space="preserve">Augmented Reality, Virtual Reality, </w:t>
-      </w:r>
-      <w:proofErr w:type="spellStart"/>
-      <w:r>
-        <w:t>ios</w:t>
-      </w:r>
-      <w:proofErr w:type="spellEnd"/>
-      <w:r>
-        <w:t xml:space="preserve"> apps, </w:t>
+        <w:t xml:space="preserve">Augmented Reality, Virtual Reality, ios apps, </w:t>
       </w:r>
       <w:r>
         <w:t>AI</w:t>
@@ -3801,15 +3452,7 @@
     </w:p>
     <w:p>
       <w:r>
-        <w:t xml:space="preserve">3D Printing, </w:t>
-      </w:r>
-      <w:proofErr w:type="spellStart"/>
-      <w:r>
-        <w:t>Lasercutting</w:t>
-      </w:r>
-      <w:proofErr w:type="spellEnd"/>
-      <w:r>
-        <w:t>,</w:t>
+        <w:t>3D Printing, Lasercutting,</w:t>
       </w:r>
       <w:r>
         <w:t xml:space="preserve"> waterjet,</w:t>
@@ -3831,21 +3474,11 @@
     </w:p>
     <w:p>
       <w:r>
-        <w:t xml:space="preserve">Blender, Processing, </w:t>
-      </w:r>
-      <w:proofErr w:type="spellStart"/>
-      <w:r>
-        <w:t>Meshmixer</w:t>
-      </w:r>
-      <w:proofErr w:type="spellEnd"/>
-      <w:r>
-        <w:t xml:space="preserve">, </w:t>
-      </w:r>
-      <w:proofErr w:type="spellStart"/>
-      <w:r>
-        <w:t>threeJS</w:t>
-      </w:r>
-      <w:proofErr w:type="spellEnd"/>
+        <w:t>Blender, Processing, Meshmixer</w:t>
+      </w:r>
+      <w:r>
+        <w:t>, threeJS</w:t>
+      </w:r>
     </w:p>
     <w:p>
       <w:pPr>
@@ -4005,7 +3638,7 @@
       </w:pPr>
     </w:pPrDefault>
   </w:docDefaults>
-  <w:latentStyles w:defLockedState="0" w:defUIPriority="99" w:defSemiHidden="0" w:defUnhideWhenUsed="0" w:defQFormat="0" w:count="377">
+  <w:latentStyles w:defLockedState="0" w:defUIPriority="99" w:defSemiHidden="0" w:defUnhideWhenUsed="0" w:defQFormat="0" w:count="376">
     <w:lsdException w:name="Normal" w:uiPriority="0" w:qFormat="1"/>
     <w:lsdException w:name="heading 1" w:uiPriority="9" w:qFormat="1"/>
     <w:lsdException w:name="heading 2" w:semiHidden="1" w:uiPriority="9" w:unhideWhenUsed="1" w:qFormat="1"/>
@@ -4111,6 +3744,7 @@
     <w:lsdException w:name="HTML Sample" w:semiHidden="1" w:unhideWhenUsed="1"/>
     <w:lsdException w:name="HTML Typewriter" w:semiHidden="1" w:unhideWhenUsed="1"/>
     <w:lsdException w:name="HTML Variable" w:semiHidden="1" w:unhideWhenUsed="1"/>
+    <w:lsdException w:name="Normal Table" w:semiHidden="1" w:unhideWhenUsed="1"/>
     <w:lsdException w:name="annotation subject" w:semiHidden="1" w:unhideWhenUsed="1"/>
     <w:lsdException w:name="No List" w:semiHidden="1" w:unhideWhenUsed="1"/>
     <w:lsdException w:name="Outline List 1" w:semiHidden="1" w:unhideWhenUsed="1"/>
@@ -4157,8 +3791,10 @@
     <w:lsdException w:name="Table Subtle 2" w:semiHidden="1" w:unhideWhenUsed="1"/>
     <w:lsdException w:name="Table Web 1" w:semiHidden="1" w:unhideWhenUsed="1"/>
     <w:lsdException w:name="Table Web 2" w:semiHidden="1" w:unhideWhenUsed="1"/>
+    <w:lsdException w:name="Table Web 3" w:semiHidden="1" w:unhideWhenUsed="1"/>
     <w:lsdException w:name="Balloon Text" w:semiHidden="1" w:unhideWhenUsed="1"/>
     <w:lsdException w:name="Table Grid" w:uiPriority="39"/>
+    <w:lsdException w:name="Table Theme" w:semiHidden="1" w:unhideWhenUsed="1"/>
     <w:lsdException w:name="Placeholder Text" w:semiHidden="1"/>
     <w:lsdException w:name="No Spacing" w:uiPriority="1" w:qFormat="1"/>
     <w:lsdException w:name="Light Shading" w:uiPriority="60"/>
@@ -4379,7 +4015,6 @@
     <w:lsdException w:name="Hashtag" w:semiHidden="1" w:unhideWhenUsed="1"/>
     <w:lsdException w:name="Unresolved Mention" w:semiHidden="1" w:unhideWhenUsed="1"/>
     <w:lsdException w:name="Smart Link" w:semiHidden="1" w:unhideWhenUsed="1"/>
-    <w:lsdException w:name="Smart Link Error" w:semiHidden="1" w:unhideWhenUsed="1"/>
   </w:latentStyles>
   <w:style w:type="paragraph" w:default="1" w:styleId="Normal">
     <w:name w:val="Normal"/>

--- a/M-Plummer_Fernandez_cv2019.docx
+++ b/M-Plummer_Fernandez_cv2019.docx
@@ -17,18 +17,50 @@
           <w:sz w:val="28"/>
           <w:szCs w:val="28"/>
         </w:rPr>
-        <w:t xml:space="preserve">Matthew Plummer-Fernandez </w:t>
-      </w:r>
-    </w:p>
-    <w:p>
-      <w:pPr>
+        <w:t>Matthew Plummer</w:t>
+      </w:r>
+      <w:r>
         <w:rPr>
           <w:rFonts w:ascii="Noto Serif JP Medium" w:eastAsia="Noto Serif JP Medium" w:hAnsi="Noto Serif JP Medium"/>
-        </w:rPr>
-      </w:pPr>
+          <w:sz w:val="28"/>
+          <w:szCs w:val="28"/>
+        </w:rPr>
+        <w:t xml:space="preserve"> </w:t>
+      </w:r>
       <w:r>
         <w:rPr>
           <w:rFonts w:ascii="Noto Serif JP Medium" w:eastAsia="Noto Serif JP Medium" w:hAnsi="Noto Serif JP Medium"/>
+          <w:sz w:val="28"/>
+          <w:szCs w:val="28"/>
+        </w:rPr>
+        <w:t>Fern</w:t>
+      </w:r>
+      <w:r>
+        <w:rPr>
+          <w:rFonts w:ascii="Noto Serif JP Medium" w:eastAsia="Noto Serif JP Medium" w:hAnsi="Noto Serif JP Medium"/>
+          <w:sz w:val="28"/>
+          <w:szCs w:val="28"/>
+        </w:rPr>
+        <w:t>á</w:t>
+      </w:r>
+      <w:r>
+        <w:rPr>
+          <w:rFonts w:ascii="Noto Serif JP Medium" w:eastAsia="Noto Serif JP Medium" w:hAnsi="Noto Serif JP Medium"/>
+          <w:sz w:val="28"/>
+          <w:szCs w:val="28"/>
+        </w:rPr>
+        <w:t xml:space="preserve">ndez </w:t>
+      </w:r>
+    </w:p>
+    <w:p>
+      <w:pPr>
+        <w:rPr>
+          <w:rFonts w:ascii="Noto Serif JP Medium" w:eastAsia="Noto Serif JP Medium" w:hAnsi="Noto Serif JP Medium"/>
+        </w:rPr>
+      </w:pPr>
+      <w:r>
+        <w:rPr>
+          <w:rFonts w:ascii="Noto Serif JP Medium" w:eastAsia="Noto Serif JP Medium" w:hAnsi="Noto Serif JP Medium"/>
         </w:rPr>
         <w:t>BEng</w:t>
       </w:r>
@@ -60,12 +92,20 @@
         <w:rPr>
           <w:rFonts w:ascii="Noto Serif JP Medium" w:eastAsia="Noto Serif JP Medium" w:hAnsi="Noto Serif JP Medium"/>
         </w:rPr>
-        <w:t xml:space="preserve"> (Lond</w:t>
-      </w:r>
+        <w:t xml:space="preserve"> (</w:t>
+      </w:r>
+      <w:proofErr w:type="spellStart"/>
       <w:r>
         <w:rPr>
           <w:rFonts w:ascii="Noto Serif JP Medium" w:eastAsia="Noto Serif JP Medium" w:hAnsi="Noto Serif JP Medium"/>
         </w:rPr>
+        <w:t>Lond</w:t>
+      </w:r>
+      <w:proofErr w:type="spellEnd"/>
+      <w:r>
+        <w:rPr>
+          <w:rFonts w:ascii="Noto Serif JP Medium" w:eastAsia="Noto Serif JP Medium" w:hAnsi="Noto Serif JP Medium"/>
+        </w:rPr>
         <w:t>)</w:t>
       </w:r>
     </w:p>
@@ -85,8 +125,6 @@
       <w:r>
         <w:t>plummerfernandez@gmail.com</w:t>
       </w:r>
-      <w:bookmarkStart w:id="0" w:name="_GoBack"/>
-      <w:bookmarkEnd w:id="0"/>
     </w:p>
     <w:p>
       <w:pPr>
@@ -237,11 +275,17 @@
         </w:rPr>
         <w:t>Research</w:t>
       </w:r>
-    </w:p>
-    <w:p>
-      <w:pPr>
-        <w:rPr>
-          <w:i/>
+      <w:r>
+        <w:rPr>
+          <w:b/>
+        </w:rPr>
+        <w:t xml:space="preserve"> and Writing</w:t>
+      </w:r>
+    </w:p>
+    <w:p>
+      <w:pPr>
+        <w:rPr>
+          <w:iCs/>
         </w:rPr>
       </w:pPr>
       <w:r>
@@ -254,13 +298,52 @@
         <w:rPr>
           <w:iCs/>
         </w:rPr>
+        <w:t xml:space="preserve">Article, </w:t>
+      </w:r>
+      <w:r>
+        <w:rPr>
+          <w:i/>
+        </w:rPr>
+        <w:t>Bots vs AI Art</w:t>
+      </w:r>
+      <w:r>
+        <w:rPr>
+          <w:iCs/>
+        </w:rPr>
+        <w:t xml:space="preserve">, Art in America </w:t>
+      </w:r>
+    </w:p>
+    <w:p>
+      <w:pPr>
+        <w:rPr>
+          <w:i/>
+        </w:rPr>
+      </w:pPr>
+      <w:r>
+        <w:rPr>
+          <w:i/>
+        </w:rPr>
+        <w:t xml:space="preserve">2019 </w:t>
+      </w:r>
+      <w:r>
+        <w:rPr>
+          <w:iCs/>
+        </w:rPr>
         <w:t xml:space="preserve">Doctoral thesis, </w:t>
       </w:r>
       <w:r>
         <w:rPr>
           <w:i/>
         </w:rPr>
-        <w:t xml:space="preserve">The art of bots: A practice-based study of the multiplicity, entanglements and figuration of sociocomputational assemblages. </w:t>
+        <w:t>The art of bots: A practice-based study of the multiplicity, entangl</w:t>
+      </w:r>
+      <w:bookmarkStart w:id="0" w:name="_GoBack"/>
+      <w:bookmarkEnd w:id="0"/>
+      <w:r>
+        <w:rPr>
+          <w:i/>
+        </w:rPr>
+        <w:t xml:space="preserve">ements and figuration of sociocomputational assemblages. </w:t>
       </w:r>
       <w:r>
         <w:rPr>
@@ -292,7 +375,15 @@
         <w:t xml:space="preserve"> Energy Babble</w:t>
       </w:r>
       <w:r>
-        <w:t xml:space="preserve"> (Gaver et al) Mattering Press</w:t>
+        <w:t xml:space="preserve"> (</w:t>
+      </w:r>
+      <w:proofErr w:type="spellStart"/>
+      <w:r>
+        <w:t>Gaver</w:t>
+      </w:r>
+      <w:proofErr w:type="spellEnd"/>
+      <w:r>
+        <w:t xml:space="preserve"> et al) Mattering Press</w:t>
       </w:r>
     </w:p>
     <w:p>
@@ -306,7 +397,7 @@
         <w:t xml:space="preserve"> </w:t>
       </w:r>
       <w:r>
-        <w:t>Article</w:t>
+        <w:t>Paper</w:t>
       </w:r>
       <w:r>
         <w:t>,</w:t>
@@ -359,7 +450,7 @@
         <w:t xml:space="preserve"> </w:t>
       </w:r>
       <w:r>
-        <w:t>Article</w:t>
+        <w:t>Paper</w:t>
       </w:r>
       <w:r>
         <w:t>,</w:t>
@@ -382,9 +473,11 @@
       <w:r>
         <w:t>(</w:t>
       </w:r>
+      <w:proofErr w:type="spellStart"/>
       <w:r>
         <w:t>Gaver</w:t>
       </w:r>
+      <w:proofErr w:type="spellEnd"/>
       <w:r>
         <w:t xml:space="preserve"> </w:t>
       </w:r>
@@ -419,11 +512,15 @@
     <w:p>
       <w:pPr>
         <w:spacing w:after="360"/>
-      </w:pPr>
-      <w:r>
-        <w:rPr>
-          <w:i/>
-          <w:iCs/>
+        <w:rPr>
+          <w:lang w:val="es-CO"/>
+        </w:rPr>
+      </w:pPr>
+      <w:r>
+        <w:rPr>
+          <w:i/>
+          <w:iCs/>
+          <w:lang w:val="es-CO"/>
         </w:rPr>
         <w:t>2012—201</w:t>
       </w:r>
@@ -431,29 +528,40 @@
         <w:rPr>
           <w:i/>
           <w:iCs/>
+          <w:lang w:val="es-CO"/>
         </w:rPr>
         <w:t>9</w:t>
       </w:r>
       <w:r>
-        <w:t xml:space="preserve"> </w:t>
-      </w:r>
-      <w:r>
-        <w:rPr>
-          <w:i/>
+        <w:rPr>
+          <w:lang w:val="es-CO"/>
+        </w:rPr>
+        <w:t xml:space="preserve"> </w:t>
+      </w:r>
+      <w:r>
+        <w:rPr>
+          <w:lang w:val="es-CO"/>
+        </w:rPr>
+        <w:t xml:space="preserve">Blog, </w:t>
+      </w:r>
+      <w:r>
+        <w:rPr>
+          <w:i/>
+          <w:lang w:val="es-CO"/>
         </w:rPr>
         <w:t>Algopop</w:t>
       </w:r>
       <w:r>
-        <w:t xml:space="preserve"> </w:t>
-      </w:r>
-      <w:r>
-        <w:t>(informal research blog and ongoing lectures) (</w:t>
-      </w:r>
-      <w:r>
-        <w:t>algopop.tumblr.com</w:t>
-      </w:r>
-      <w:r>
-        <w:t>)</w:t>
+        <w:rPr>
+          <w:lang w:val="es-CO"/>
+        </w:rPr>
+        <w:t xml:space="preserve"> </w:t>
+      </w:r>
+      <w:r>
+        <w:rPr>
+          <w:lang w:val="es-CO"/>
+        </w:rPr>
+        <w:t>(algopop.tumblr.com)</w:t>
       </w:r>
     </w:p>
     <w:p>
@@ -516,48 +624,158 @@
       <w:pPr>
         <w:rPr>
           <w:i/>
-        </w:rPr>
-      </w:pPr>
-      <w:r>
-        <w:rPr>
-          <w:i/>
-          <w:iCs/>
+          <w:lang w:val="es-CO"/>
+        </w:rPr>
+      </w:pPr>
+      <w:r>
+        <w:rPr>
+          <w:i/>
+          <w:iCs/>
+          <w:lang w:val="es-CO"/>
         </w:rPr>
         <w:t>2018</w:t>
       </w:r>
       <w:r>
-        <w:t xml:space="preserve"> Tentacular Festival, Madrid, ES</w:t>
-      </w:r>
-    </w:p>
-    <w:p>
-      <w:r>
-        <w:rPr>
-          <w:i/>
+        <w:rPr>
+          <w:lang w:val="es-CO"/>
+        </w:rPr>
+        <w:t xml:space="preserve"> </w:t>
+      </w:r>
+      <w:proofErr w:type="gramStart"/>
+      <w:r>
+        <w:rPr>
+          <w:lang w:val="es-CO"/>
+        </w:rPr>
+        <w:t>Tentacular</w:t>
+      </w:r>
+      <w:proofErr w:type="gramEnd"/>
+      <w:r>
+        <w:rPr>
+          <w:lang w:val="es-CO"/>
+        </w:rPr>
+        <w:t xml:space="preserve"> Festival, Madrid, ES</w:t>
+      </w:r>
+    </w:p>
+    <w:p>
+      <w:pPr>
+        <w:rPr>
+          <w:lang w:val="es-CO"/>
+        </w:rPr>
+      </w:pPr>
+      <w:r>
+        <w:rPr>
+          <w:i/>
+          <w:lang w:val="es-CO"/>
         </w:rPr>
         <w:t xml:space="preserve">2018 </w:t>
       </w:r>
-      <w:r>
-        <w:t>St John</w:t>
-      </w:r>
-      <w:r>
+      <w:proofErr w:type="spellStart"/>
+      <w:r>
+        <w:rPr>
+          <w:lang w:val="es-CO"/>
+        </w:rPr>
+        <w:t>St</w:t>
+      </w:r>
+      <w:proofErr w:type="spellEnd"/>
+      <w:r>
+        <w:rPr>
+          <w:lang w:val="es-CO"/>
+        </w:rPr>
+        <w:t xml:space="preserve"> </w:t>
+      </w:r>
+      <w:proofErr w:type="spellStart"/>
+      <w:r>
+        <w:rPr>
+          <w:lang w:val="es-CO"/>
+        </w:rPr>
+        <w:t>John</w:t>
+      </w:r>
+      <w:r>
+        <w:rPr>
+          <w:lang w:val="es-CO"/>
+        </w:rPr>
         <w:t>’</w:t>
       </w:r>
       <w:r>
-        <w:t>s University, York</w:t>
-      </w:r>
-      <w:r>
+        <w:rPr>
+          <w:lang w:val="es-CO"/>
+        </w:rPr>
+        <w:t>s</w:t>
+      </w:r>
+      <w:proofErr w:type="spellEnd"/>
+      <w:r>
+        <w:rPr>
+          <w:lang w:val="es-CO"/>
+        </w:rPr>
+        <w:t xml:space="preserve"> </w:t>
+      </w:r>
+      <w:proofErr w:type="spellStart"/>
+      <w:r>
+        <w:rPr>
+          <w:lang w:val="es-CO"/>
+        </w:rPr>
+        <w:t>University</w:t>
+      </w:r>
+      <w:proofErr w:type="spellEnd"/>
+      <w:r>
+        <w:rPr>
+          <w:lang w:val="es-CO"/>
+        </w:rPr>
+        <w:t>, York</w:t>
+      </w:r>
+      <w:r>
+        <w:rPr>
+          <w:lang w:val="es-CO"/>
+        </w:rPr>
         <w:t>, UK</w:t>
       </w:r>
     </w:p>
     <w:p>
-      <w:r>
-        <w:rPr>
-          <w:i/>
+      <w:pPr>
+        <w:rPr>
+          <w:lang w:val="es-CO"/>
+        </w:rPr>
+      </w:pPr>
+      <w:r>
+        <w:rPr>
+          <w:i/>
+          <w:lang w:val="es-CO"/>
         </w:rPr>
         <w:t>2018</w:t>
       </w:r>
       <w:r>
-        <w:t xml:space="preserve"> Arte Alameda, Mexico City, MX</w:t>
+        <w:rPr>
+          <w:lang w:val="es-CO"/>
+        </w:rPr>
+        <w:t xml:space="preserve"> </w:t>
+      </w:r>
+      <w:proofErr w:type="gramStart"/>
+      <w:r>
+        <w:rPr>
+          <w:lang w:val="es-CO"/>
+        </w:rPr>
+        <w:t>Arte</w:t>
+      </w:r>
+      <w:proofErr w:type="gramEnd"/>
+      <w:r>
+        <w:rPr>
+          <w:lang w:val="es-CO"/>
+        </w:rPr>
+        <w:t xml:space="preserve"> Alameda, </w:t>
+      </w:r>
+      <w:proofErr w:type="spellStart"/>
+      <w:r>
+        <w:rPr>
+          <w:lang w:val="es-CO"/>
+        </w:rPr>
+        <w:t>Mexico</w:t>
+      </w:r>
+      <w:proofErr w:type="spellEnd"/>
+      <w:r>
+        <w:rPr>
+          <w:lang w:val="es-CO"/>
+        </w:rPr>
+        <w:t xml:space="preserve"> City, MX</w:t>
       </w:r>
     </w:p>
     <w:p>
@@ -692,12 +910,14 @@
       <w:r>
         <w:t xml:space="preserve">, </w:t>
       </w:r>
+      <w:proofErr w:type="spellStart"/>
       <w:r>
         <w:rPr>
           <w:i/>
         </w:rPr>
         <w:t>Botsummit</w:t>
       </w:r>
+      <w:proofErr w:type="spellEnd"/>
       <w:r>
         <w:t xml:space="preserve">, </w:t>
       </w:r>
@@ -725,7 +945,15 @@
         <w:t>15</w:t>
       </w:r>
       <w:r>
-        <w:t xml:space="preserve"> Fiber Festival, Amsterdam</w:t>
+        <w:t xml:space="preserve"> </w:t>
+      </w:r>
+      <w:proofErr w:type="spellStart"/>
+      <w:r>
+        <w:t>Fiber</w:t>
+      </w:r>
+      <w:proofErr w:type="spellEnd"/>
+      <w:r>
+        <w:t xml:space="preserve"> Festival, Amsterdam</w:t>
       </w:r>
       <w:r>
         <w:t>, NL</w:t>
@@ -748,13 +976,21 @@
         <w:t>15</w:t>
       </w:r>
       <w:r>
-        <w:t xml:space="preserve"> Futur</w:t>
+        <w:t xml:space="preserve"> </w:t>
+      </w:r>
+      <w:proofErr w:type="spellStart"/>
+      <w:r>
+        <w:t>Futur</w:t>
       </w:r>
       <w:r>
         <w:t>e</w:t>
       </w:r>
       <w:r>
-        <w:t>verything, Manchester</w:t>
+        <w:t>verything</w:t>
+      </w:r>
+      <w:proofErr w:type="spellEnd"/>
+      <w:r>
+        <w:t>, Manchester</w:t>
       </w:r>
       <w:r>
         <w:t>, UK</w:t>
@@ -779,8 +1015,13 @@
       <w:r>
         <w:t xml:space="preserve"> </w:t>
       </w:r>
-      <w:r>
-        <w:t>Transmediale, Berlin</w:t>
+      <w:proofErr w:type="spellStart"/>
+      <w:r>
+        <w:t>Transmediale</w:t>
+      </w:r>
+      <w:proofErr w:type="spellEnd"/>
+      <w:r>
+        <w:t>, Berlin</w:t>
       </w:r>
       <w:r>
         <w:t>, DE</w:t>
@@ -814,7 +1055,23 @@
         <w:t>2015</w:t>
       </w:r>
       <w:r>
-        <w:t xml:space="preserve"> The Nieuwe Instituut, Rotterdam</w:t>
+        <w:t xml:space="preserve"> The </w:t>
+      </w:r>
+      <w:proofErr w:type="spellStart"/>
+      <w:r>
+        <w:t>Nieuwe</w:t>
+      </w:r>
+      <w:proofErr w:type="spellEnd"/>
+      <w:r>
+        <w:t xml:space="preserve"> </w:t>
+      </w:r>
+      <w:proofErr w:type="spellStart"/>
+      <w:r>
+        <w:t>Instituut</w:t>
+      </w:r>
+      <w:proofErr w:type="spellEnd"/>
+      <w:r>
+        <w:t>, Rotterdam</w:t>
       </w:r>
       <w:r>
         <w:t>, NL</w:t>
@@ -1144,7 +1401,15 @@
         <w:t>Visiting tutor</w:t>
       </w:r>
       <w:r>
-        <w:t xml:space="preserve">, Hyperwerk, Basel, CH </w:t>
+        <w:t xml:space="preserve">, </w:t>
+      </w:r>
+      <w:proofErr w:type="spellStart"/>
+      <w:r>
+        <w:t>Hyperwerk</w:t>
+      </w:r>
+      <w:proofErr w:type="spellEnd"/>
+      <w:r>
+        <w:t xml:space="preserve">, Basel, CH </w:t>
       </w:r>
     </w:p>
     <w:p>
@@ -1187,7 +1452,15 @@
         <w:t>2002—2004</w:t>
       </w:r>
       <w:r>
-        <w:t xml:space="preserve"> Maths Tutor, Mathsworks (Higher Ed.)</w:t>
+        <w:t xml:space="preserve"> Maths Tutor, </w:t>
+      </w:r>
+      <w:proofErr w:type="spellStart"/>
+      <w:r>
+        <w:t>Mathsworks</w:t>
+      </w:r>
+      <w:proofErr w:type="spellEnd"/>
+      <w:r>
+        <w:t xml:space="preserve"> (Higher Ed.)</w:t>
       </w:r>
       <w:r>
         <w:t xml:space="preserve"> Kingston, UK</w:t>
@@ -1456,7 +1729,15 @@
         <w:t>15</w:t>
       </w:r>
       <w:r>
-        <w:t xml:space="preserve"> Whitebuilding </w:t>
+        <w:t xml:space="preserve"> </w:t>
+      </w:r>
+      <w:proofErr w:type="spellStart"/>
+      <w:r>
+        <w:t>Whitebuilding</w:t>
+      </w:r>
+      <w:proofErr w:type="spellEnd"/>
+      <w:r>
+        <w:t xml:space="preserve"> </w:t>
       </w:r>
       <w:r>
         <w:t>r</w:t>
@@ -1673,13 +1954,31 @@
       <w:r>
         <w:t xml:space="preserve"> </w:t>
       </w:r>
-      <w:r>
-        <w:rPr>
-          <w:i/>
-          <w:iCs/>
-        </w:rPr>
-        <w:t>Rozsirene Autorstvo</w:t>
-      </w:r>
+      <w:proofErr w:type="spellStart"/>
+      <w:r>
+        <w:rPr>
+          <w:i/>
+          <w:iCs/>
+        </w:rPr>
+        <w:t>Rozsirene</w:t>
+      </w:r>
+      <w:proofErr w:type="spellEnd"/>
+      <w:r>
+        <w:rPr>
+          <w:i/>
+          <w:iCs/>
+        </w:rPr>
+        <w:t xml:space="preserve"> </w:t>
+      </w:r>
+      <w:proofErr w:type="spellStart"/>
+      <w:r>
+        <w:rPr>
+          <w:i/>
+          <w:iCs/>
+        </w:rPr>
+        <w:t>Autorstvo</w:t>
+      </w:r>
+      <w:proofErr w:type="spellEnd"/>
       <w:r>
         <w:t>, Bratislava, SK</w:t>
       </w:r>
@@ -1724,7 +2023,15 @@
         <w:t>,</w:t>
       </w:r>
       <w:r>
-        <w:t xml:space="preserve"> with Julien Deswaef, iMal, BE </w:t>
+        <w:t xml:space="preserve"> with Julien Deswaef, </w:t>
+      </w:r>
+      <w:proofErr w:type="spellStart"/>
+      <w:r>
+        <w:t>iMal</w:t>
+      </w:r>
+      <w:proofErr w:type="spellEnd"/>
+      <w:r>
+        <w:t xml:space="preserve">, BE </w:t>
       </w:r>
     </w:p>
     <w:p>
@@ -1747,7 +2054,15 @@
         <w:t>,</w:t>
       </w:r>
       <w:r>
-        <w:t xml:space="preserve"> with JODI, at iMal, BE </w:t>
+        <w:t xml:space="preserve"> with JODI, at </w:t>
+      </w:r>
+      <w:proofErr w:type="spellStart"/>
+      <w:r>
+        <w:t>iMal</w:t>
+      </w:r>
+      <w:proofErr w:type="spellEnd"/>
+      <w:r>
+        <w:t xml:space="preserve">, BE </w:t>
       </w:r>
     </w:p>
     <w:p>
@@ -1794,8 +2109,21 @@
       <w:r>
         <w:t xml:space="preserve"> </w:t>
       </w:r>
-      <w:r>
-        <w:t>Color Gamut, Zhulong Gallery, Dallas</w:t>
+      <w:proofErr w:type="spellStart"/>
+      <w:r>
+        <w:t>Color</w:t>
+      </w:r>
+      <w:proofErr w:type="spellEnd"/>
+      <w:r>
+        <w:t xml:space="preserve"> Gamut, </w:t>
+      </w:r>
+      <w:proofErr w:type="spellStart"/>
+      <w:r>
+        <w:t>Zhulong</w:t>
+      </w:r>
+      <w:proofErr w:type="spellEnd"/>
+      <w:r>
+        <w:t xml:space="preserve"> Gallery, Dallas</w:t>
       </w:r>
       <w:r>
         <w:t>, US</w:t>
@@ -1844,16 +2172,40 @@
         <w:t>Mind the Deep,</w:t>
       </w:r>
       <w:r>
-        <w:t xml:space="preserve"> MCaM, Shanghai, CN</w:t>
-      </w:r>
-    </w:p>
-    <w:p>
-      <w:r>
-        <w:rPr>
-          <w:i/>
-          <w:iCs/>
-        </w:rPr>
-        <w:t xml:space="preserve">2019 NEoN </w:t>
+        <w:t xml:space="preserve"> </w:t>
+      </w:r>
+      <w:proofErr w:type="spellStart"/>
+      <w:r>
+        <w:t>MCaM</w:t>
+      </w:r>
+      <w:proofErr w:type="spellEnd"/>
+      <w:r>
+        <w:t>, Shanghai, CN</w:t>
+      </w:r>
+    </w:p>
+    <w:p>
+      <w:r>
+        <w:rPr>
+          <w:i/>
+          <w:iCs/>
+        </w:rPr>
+        <w:t xml:space="preserve">2019 </w:t>
+      </w:r>
+      <w:proofErr w:type="spellStart"/>
+      <w:r>
+        <w:rPr>
+          <w:i/>
+          <w:iCs/>
+        </w:rPr>
+        <w:t>NEoN</w:t>
+      </w:r>
+      <w:proofErr w:type="spellEnd"/>
+      <w:r>
+        <w:rPr>
+          <w:i/>
+          <w:iCs/>
+        </w:rPr>
+        <w:t xml:space="preserve"> </w:t>
       </w:r>
       <w:r>
         <w:t>Festival, Dundee, UK</w:t>
@@ -1893,7 +2245,15 @@
         <w:t>2019 Artistic Intelligence</w:t>
       </w:r>
       <w:r>
-        <w:t>, Kunstverein Hannover, DE</w:t>
+        <w:t xml:space="preserve">, </w:t>
+      </w:r>
+      <w:proofErr w:type="spellStart"/>
+      <w:r>
+        <w:t>Kunstverein</w:t>
+      </w:r>
+      <w:proofErr w:type="spellEnd"/>
+      <w:r>
+        <w:t xml:space="preserve"> Hannover, DE</w:t>
       </w:r>
     </w:p>
     <w:p>
@@ -1925,8 +2285,13 @@
         </w:rPr>
         <w:t xml:space="preserve">2018 </w:t>
       </w:r>
-      <w:r>
-        <w:t>kanal Centre Pompidou, Brussels</w:t>
+      <w:proofErr w:type="spellStart"/>
+      <w:r>
+        <w:t>kanal</w:t>
+      </w:r>
+      <w:proofErr w:type="spellEnd"/>
+      <w:r>
+        <w:t xml:space="preserve"> Centre Pompidou, Brussels</w:t>
       </w:r>
       <w:r>
         <w:t>, BE</w:t>
@@ -1937,10 +2302,32 @@
         <w:rPr>
           <w:i/>
         </w:rPr>
-        <w:t>2018 Spime,</w:t>
-      </w:r>
-      <w:r>
-        <w:t xml:space="preserve"> Museum of Art Nuoro, Sardinia, IT</w:t>
+        <w:t xml:space="preserve">2018 </w:t>
+      </w:r>
+      <w:proofErr w:type="spellStart"/>
+      <w:r>
+        <w:rPr>
+          <w:i/>
+        </w:rPr>
+        <w:t>Spime</w:t>
+      </w:r>
+      <w:proofErr w:type="spellEnd"/>
+      <w:r>
+        <w:rPr>
+          <w:i/>
+        </w:rPr>
+        <w:t>,</w:t>
+      </w:r>
+      <w:r>
+        <w:t xml:space="preserve"> Museum of Art </w:t>
+      </w:r>
+      <w:proofErr w:type="spellStart"/>
+      <w:r>
+        <w:t>Nuoro</w:t>
+      </w:r>
+      <w:proofErr w:type="spellEnd"/>
+      <w:r>
+        <w:t>, Sardinia, IT</w:t>
       </w:r>
     </w:p>
     <w:p>
@@ -2019,14 +2406,30 @@
       <w:r>
         <w:t xml:space="preserve"> </w:t>
       </w:r>
-      <w:r>
-        <w:rPr>
-          <w:i/>
-        </w:rPr>
-        <w:t>HeK showcase</w:t>
-      </w:r>
-      <w:r>
-        <w:t>, Liste, Art Basel, Basel</w:t>
+      <w:proofErr w:type="spellStart"/>
+      <w:r>
+        <w:rPr>
+          <w:i/>
+        </w:rPr>
+        <w:t>HeK</w:t>
+      </w:r>
+      <w:proofErr w:type="spellEnd"/>
+      <w:r>
+        <w:rPr>
+          <w:i/>
+        </w:rPr>
+        <w:t xml:space="preserve"> showcase</w:t>
+      </w:r>
+      <w:r>
+        <w:t xml:space="preserve">, </w:t>
+      </w:r>
+      <w:proofErr w:type="spellStart"/>
+      <w:r>
+        <w:t>Liste</w:t>
+      </w:r>
+      <w:proofErr w:type="spellEnd"/>
+      <w:r>
+        <w:t>, Art Basel, Basel</w:t>
       </w:r>
       <w:r>
         <w:t>, CH</w:t>
@@ -2048,8 +2451,13 @@
       <w:r>
         <w:t xml:space="preserve"> </w:t>
       </w:r>
-      <w:r>
-        <w:t>Fiber Festival, Amsterdam</w:t>
+      <w:proofErr w:type="spellStart"/>
+      <w:r>
+        <w:t>Fiber</w:t>
+      </w:r>
+      <w:proofErr w:type="spellEnd"/>
+      <w:r>
+        <w:t xml:space="preserve"> Festival, Amsterdam</w:t>
       </w:r>
       <w:r>
         <w:t xml:space="preserve"> NL</w:t>
@@ -2074,11 +2482,19 @@
       <w:r>
         <w:t xml:space="preserve"> </w:t>
       </w:r>
-      <w:r>
-        <w:rPr>
-          <w:i/>
-        </w:rPr>
-        <w:t>Imprimer Le Monde</w:t>
+      <w:proofErr w:type="spellStart"/>
+      <w:r>
+        <w:rPr>
+          <w:i/>
+        </w:rPr>
+        <w:t>Imprimer</w:t>
+      </w:r>
+      <w:proofErr w:type="spellEnd"/>
+      <w:r>
+        <w:rPr>
+          <w:i/>
+        </w:rPr>
+        <w:t xml:space="preserve"> Le Monde</w:t>
       </w:r>
       <w:r>
         <w:t>, Pompidou Centre, Paris</w:t>
@@ -2274,8 +2690,13 @@
         <w:t xml:space="preserve"> Festival</w:t>
       </w:r>
       <w:r>
-        <w:t>, Grizedale</w:t>
-      </w:r>
+        <w:t xml:space="preserve">, </w:t>
+      </w:r>
+      <w:proofErr w:type="spellStart"/>
+      <w:r>
+        <w:t>Grizedale</w:t>
+      </w:r>
+      <w:proofErr w:type="spellEnd"/>
       <w:r>
         <w:t xml:space="preserve"> Forest, Lake District, UK</w:t>
       </w:r>
@@ -2330,8 +2751,13 @@
         <w:t>ith The Trouble</w:t>
       </w:r>
       <w:r>
-        <w:t>, Whitebuilding</w:t>
-      </w:r>
+        <w:t xml:space="preserve">, </w:t>
+      </w:r>
+      <w:proofErr w:type="spellStart"/>
+      <w:r>
+        <w:t>Whitebuilding</w:t>
+      </w:r>
+      <w:proofErr w:type="spellEnd"/>
       <w:r>
         <w:t>, London, UK</w:t>
       </w:r>
@@ -2362,7 +2788,15 @@
         <w:t>Algorithmic Rubbish</w:t>
       </w:r>
       <w:r>
-        <w:t xml:space="preserve"> Stedelijk Museum Bureau</w:t>
+        <w:t xml:space="preserve"> </w:t>
+      </w:r>
+      <w:proofErr w:type="spellStart"/>
+      <w:r>
+        <w:t>Stedelijk</w:t>
+      </w:r>
+      <w:proofErr w:type="spellEnd"/>
+      <w:r>
+        <w:t xml:space="preserve"> Museum Bureau</w:t>
       </w:r>
       <w:r>
         <w:t>, Amsterdam, NL</w:t>
@@ -2394,7 +2828,15 @@
         <w:t>The Subterranean</w:t>
       </w:r>
       <w:r>
-        <w:t>, Fiber Festival, Amsterdam</w:t>
+        <w:t xml:space="preserve">, </w:t>
+      </w:r>
+      <w:proofErr w:type="spellStart"/>
+      <w:r>
+        <w:t>Fiber</w:t>
+      </w:r>
+      <w:proofErr w:type="spellEnd"/>
+      <w:r>
+        <w:t xml:space="preserve"> Festival, Amsterdam</w:t>
       </w:r>
       <w:r>
         <w:t>, NL</w:t>
@@ -2423,7 +2865,23 @@
         <w:t>Plastic</w:t>
       </w:r>
       <w:r>
-        <w:t xml:space="preserve">, The Nieuwe Instituut, </w:t>
+        <w:t xml:space="preserve">, The </w:t>
+      </w:r>
+      <w:proofErr w:type="spellStart"/>
+      <w:r>
+        <w:t>Nieuwe</w:t>
+      </w:r>
+      <w:proofErr w:type="spellEnd"/>
+      <w:r>
+        <w:t xml:space="preserve"> </w:t>
+      </w:r>
+      <w:proofErr w:type="spellStart"/>
+      <w:r>
+        <w:t>Instituut</w:t>
+      </w:r>
+      <w:proofErr w:type="spellEnd"/>
+      <w:r>
+        <w:t xml:space="preserve">, </w:t>
       </w:r>
       <w:r>
         <w:t>NL</w:t>
@@ -2455,7 +2913,23 @@
         <w:t>X+1</w:t>
       </w:r>
       <w:r>
-        <w:t xml:space="preserve">, Musée d’art contemporain de Montréal </w:t>
+        <w:t xml:space="preserve">, </w:t>
+      </w:r>
+      <w:proofErr w:type="spellStart"/>
+      <w:r>
+        <w:t>Musée</w:t>
+      </w:r>
+      <w:proofErr w:type="spellEnd"/>
+      <w:r>
+        <w:t xml:space="preserve"> d’art </w:t>
+      </w:r>
+      <w:proofErr w:type="spellStart"/>
+      <w:r>
+        <w:t>contemporain</w:t>
+      </w:r>
+      <w:proofErr w:type="spellEnd"/>
+      <w:r>
+        <w:t xml:space="preserve"> de Montréal </w:t>
       </w:r>
       <w:r>
         <w:t>CA</w:t>
@@ -2513,8 +2987,16 @@
         <w:rPr>
           <w:i/>
         </w:rPr>
-        <w:t>Internet Yama-Ichi</w:t>
-      </w:r>
+        <w:t>Internet Yama-</w:t>
+      </w:r>
+      <w:proofErr w:type="spellStart"/>
+      <w:r>
+        <w:rPr>
+          <w:i/>
+        </w:rPr>
+        <w:t>Ichi</w:t>
+      </w:r>
+      <w:proofErr w:type="spellEnd"/>
       <w:r>
         <w:t xml:space="preserve">, Brussels, </w:t>
       </w:r>
@@ -2667,8 +3149,13 @@
         <w:t>Coded Perceptions</w:t>
       </w:r>
       <w:r>
-        <w:t>, Setup, Ultrecht</w:t>
-      </w:r>
+        <w:t xml:space="preserve">, Setup, </w:t>
+      </w:r>
+      <w:proofErr w:type="spellStart"/>
+      <w:r>
+        <w:t>Ultrecht</w:t>
+      </w:r>
+      <w:proofErr w:type="spellEnd"/>
       <w:r>
         <w:t>, NL</w:t>
       </w:r>
@@ -2692,14 +3179,30 @@
       <w:r>
         <w:t xml:space="preserve"> </w:t>
       </w:r>
-      <w:r>
-        <w:rPr>
-          <w:i/>
-        </w:rPr>
-        <w:t>Generator.x 3.0</w:t>
-      </w:r>
-      <w:r>
-        <w:t>, iMal, Brussels</w:t>
+      <w:proofErr w:type="spellStart"/>
+      <w:r>
+        <w:rPr>
+          <w:i/>
+        </w:rPr>
+        <w:t>Generator.x</w:t>
+      </w:r>
+      <w:proofErr w:type="spellEnd"/>
+      <w:r>
+        <w:rPr>
+          <w:i/>
+        </w:rPr>
+        <w:t xml:space="preserve"> 3.0</w:t>
+      </w:r>
+      <w:r>
+        <w:t xml:space="preserve">, </w:t>
+      </w:r>
+      <w:proofErr w:type="spellStart"/>
+      <w:r>
+        <w:t>iMal</w:t>
+      </w:r>
+      <w:proofErr w:type="spellEnd"/>
+      <w:r>
+        <w:t>, Brussels</w:t>
       </w:r>
       <w:r>
         <w:t>, BE</w:t>
@@ -2741,6 +3244,7 @@
       <w:r>
         <w:t xml:space="preserve"> </w:t>
       </w:r>
+      <w:proofErr w:type="spellStart"/>
       <w:r>
         <w:rPr>
           <w:i/>
@@ -2748,6 +3252,7 @@
         </w:rPr>
         <w:t>Crashland</w:t>
       </w:r>
+      <w:proofErr w:type="spellEnd"/>
       <w:r>
         <w:t>, Tokyo, JP</w:t>
       </w:r>
@@ -2763,6 +3268,7 @@
       <w:r>
         <w:t xml:space="preserve"> </w:t>
       </w:r>
+      <w:proofErr w:type="spellStart"/>
       <w:r>
         <w:rPr>
           <w:i/>
@@ -2770,6 +3276,7 @@
         </w:rPr>
         <w:t>Designersblock</w:t>
       </w:r>
+      <w:proofErr w:type="spellEnd"/>
       <w:r>
         <w:t>, Milan, IT</w:t>
       </w:r>
@@ -2785,6 +3292,7 @@
       <w:r>
         <w:t xml:space="preserve"> </w:t>
       </w:r>
+      <w:proofErr w:type="spellStart"/>
       <w:r>
         <w:rPr>
           <w:i/>
@@ -2792,6 +3300,7 @@
         </w:rPr>
         <w:t>Designersblock</w:t>
       </w:r>
+      <w:proofErr w:type="spellEnd"/>
       <w:r>
         <w:t>, Milan, IT</w:t>
       </w:r>
@@ -2808,6 +3317,7 @@
       <w:r>
         <w:t xml:space="preserve"> </w:t>
       </w:r>
+      <w:proofErr w:type="spellStart"/>
       <w:r>
         <w:rPr>
           <w:i/>
@@ -2815,6 +3325,7 @@
         </w:rPr>
         <w:t>Designersblock</w:t>
       </w:r>
+      <w:proofErr w:type="spellEnd"/>
       <w:r>
         <w:t xml:space="preserve">, </w:t>
       </w:r>
@@ -2855,7 +3366,15 @@
         <w:t>2018 My Wall is Your Filter Bubble</w:t>
       </w:r>
       <w:r>
-        <w:t>, Arte Alameda, Mexico City</w:t>
+        <w:t xml:space="preserve">, </w:t>
+      </w:r>
+      <w:proofErr w:type="spellStart"/>
+      <w:r>
+        <w:t>Arte</w:t>
+      </w:r>
+      <w:proofErr w:type="spellEnd"/>
+      <w:r>
+        <w:t xml:space="preserve"> Alameda, Mexico City</w:t>
       </w:r>
     </w:p>
     <w:p>
@@ -2930,8 +3449,13 @@
         <w:t>2018</w:t>
       </w:r>
       <w:r>
-        <w:t xml:space="preserve"> Cory Doctorow for Boing Boing</w:t>
-      </w:r>
+        <w:t xml:space="preserve"> Cory Doctorow for Boing </w:t>
+      </w:r>
+      <w:proofErr w:type="spellStart"/>
+      <w:r>
+        <w:t>Boing</w:t>
+      </w:r>
+      <w:proofErr w:type="spellEnd"/>
     </w:p>
     <w:p>
       <w:r>
@@ -2942,8 +3466,21 @@
         <w:t>2017</w:t>
       </w:r>
       <w:r>
-        <w:t xml:space="preserve"> Paul Soulellis, Printed Web 5, Bot Anthologia</w:t>
-      </w:r>
+        <w:t xml:space="preserve"> Paul </w:t>
+      </w:r>
+      <w:proofErr w:type="spellStart"/>
+      <w:r>
+        <w:t>Soulellis</w:t>
+      </w:r>
+      <w:proofErr w:type="spellEnd"/>
+      <w:r>
+        <w:t xml:space="preserve">, Printed Web 5, Bot </w:t>
+      </w:r>
+      <w:proofErr w:type="spellStart"/>
+      <w:r>
+        <w:t>Anthologia</w:t>
+      </w:r>
+      <w:proofErr w:type="spellEnd"/>
     </w:p>
     <w:p>
       <w:r>
@@ -2980,7 +3517,23 @@
         <w:t>16</w:t>
       </w:r>
       <w:r>
-        <w:t xml:space="preserve"> Annalee Newitz for Ars Technica </w:t>
+        <w:t xml:space="preserve"> Annalee </w:t>
+      </w:r>
+      <w:proofErr w:type="spellStart"/>
+      <w:r>
+        <w:t>Newitz</w:t>
+      </w:r>
+      <w:proofErr w:type="spellEnd"/>
+      <w:r>
+        <w:t xml:space="preserve"> for Ars </w:t>
+      </w:r>
+      <w:proofErr w:type="spellStart"/>
+      <w:r>
+        <w:t>Technica</w:t>
+      </w:r>
+      <w:proofErr w:type="spellEnd"/>
+      <w:r>
+        <w:t xml:space="preserve"> </w:t>
       </w:r>
     </w:p>
     <w:p>
@@ -2999,7 +3552,15 @@
         <w:t>16</w:t>
       </w:r>
       <w:r>
-        <w:t xml:space="preserve"> Nicolas Nova, Dadabots (book) </w:t>
+        <w:t xml:space="preserve"> Nicolas Nova, </w:t>
+      </w:r>
+      <w:proofErr w:type="spellStart"/>
+      <w:r>
+        <w:t>Dadabots</w:t>
+      </w:r>
+      <w:proofErr w:type="spellEnd"/>
+      <w:r>
+        <w:t xml:space="preserve"> (book) </w:t>
       </w:r>
     </w:p>
     <w:p>
@@ -3018,7 +3579,15 @@
         <w:t>5</w:t>
       </w:r>
       <w:r>
-        <w:t xml:space="preserve"> Regine Debatty, interview for WMMNA </w:t>
+        <w:t xml:space="preserve"> Regine </w:t>
+      </w:r>
+      <w:proofErr w:type="spellStart"/>
+      <w:r>
+        <w:t>Debatty</w:t>
+      </w:r>
+      <w:proofErr w:type="spellEnd"/>
+      <w:r>
+        <w:t xml:space="preserve">, interview for WMMNA </w:t>
       </w:r>
     </w:p>
     <w:p>
@@ -3056,7 +3625,31 @@
         <w:t>15</w:t>
       </w:r>
       <w:r>
-        <w:t xml:space="preserve"> Anne Kohlick, Monopol Magazin, DE</w:t>
+        <w:t xml:space="preserve"> Anne </w:t>
+      </w:r>
+      <w:proofErr w:type="spellStart"/>
+      <w:r>
+        <w:t>Kohlick</w:t>
+      </w:r>
+      <w:proofErr w:type="spellEnd"/>
+      <w:r>
+        <w:t xml:space="preserve">, </w:t>
+      </w:r>
+      <w:proofErr w:type="spellStart"/>
+      <w:r>
+        <w:t>Monopol</w:t>
+      </w:r>
+      <w:proofErr w:type="spellEnd"/>
+      <w:r>
+        <w:t xml:space="preserve"> </w:t>
+      </w:r>
+      <w:proofErr w:type="spellStart"/>
+      <w:r>
+        <w:t>Magazin</w:t>
+      </w:r>
+      <w:proofErr w:type="spellEnd"/>
+      <w:r>
+        <w:t>, DE</w:t>
       </w:r>
     </w:p>
     <w:p>
@@ -3145,7 +3738,15 @@
         <w:t>14</w:t>
       </w:r>
       <w:r>
-        <w:t xml:space="preserve"> Regine Debatty, </w:t>
+        <w:t xml:space="preserve"> Regine </w:t>
+      </w:r>
+      <w:proofErr w:type="spellStart"/>
+      <w:r>
+        <w:t>Debatty</w:t>
+      </w:r>
+      <w:proofErr w:type="spellEnd"/>
+      <w:r>
+        <w:t xml:space="preserve">, </w:t>
       </w:r>
       <w:r>
         <w:rPr>
@@ -3202,7 +3803,15 @@
         <w:t>13</w:t>
       </w:r>
       <w:r>
-        <w:t xml:space="preserve"> Aleks Krotoski, The Guardian, Podcast Interview </w:t>
+        <w:t xml:space="preserve"> Aleks </w:t>
+      </w:r>
+      <w:proofErr w:type="spellStart"/>
+      <w:r>
+        <w:t>Krotoski</w:t>
+      </w:r>
+      <w:proofErr w:type="spellEnd"/>
+      <w:r>
+        <w:t xml:space="preserve">, The Guardian, Podcast Interview </w:t>
       </w:r>
     </w:p>
     <w:p>
@@ -3225,8 +3834,13 @@
         </w:rPr>
         <w:t xml:space="preserve">2013 </w:t>
       </w:r>
-      <w:r>
-        <w:t>Liat Clark for Wired, UK</w:t>
+      <w:proofErr w:type="spellStart"/>
+      <w:r>
+        <w:t>Liat</w:t>
+      </w:r>
+      <w:proofErr w:type="spellEnd"/>
+      <w:r>
+        <w:t xml:space="preserve"> Clark for Wired, UK</w:t>
       </w:r>
     </w:p>
     <w:p>
@@ -3355,7 +3969,15 @@
         <w:t xml:space="preserve">Internet-of-Things, </w:t>
       </w:r>
       <w:r>
-        <w:t xml:space="preserve">Augmented Reality, Virtual Reality, ios apps, </w:t>
+        <w:t xml:space="preserve">Augmented Reality, Virtual Reality, </w:t>
+      </w:r>
+      <w:proofErr w:type="spellStart"/>
+      <w:r>
+        <w:t>ios</w:t>
+      </w:r>
+      <w:proofErr w:type="spellEnd"/>
+      <w:r>
+        <w:t xml:space="preserve"> apps, </w:t>
       </w:r>
       <w:r>
         <w:t>AI</w:t>
@@ -3452,7 +4074,15 @@
     </w:p>
     <w:p>
       <w:r>
-        <w:t>3D Printing, Lasercutting,</w:t>
+        <w:t xml:space="preserve">3D Printing, </w:t>
+      </w:r>
+      <w:proofErr w:type="spellStart"/>
+      <w:r>
+        <w:t>Lasercutting</w:t>
+      </w:r>
+      <w:proofErr w:type="spellEnd"/>
+      <w:r>
+        <w:t>,</w:t>
       </w:r>
       <w:r>
         <w:t xml:space="preserve"> waterjet,</w:t>
@@ -3474,11 +4104,21 @@
     </w:p>
     <w:p>
       <w:r>
-        <w:t>Blender, Processing, Meshmixer</w:t>
-      </w:r>
-      <w:r>
-        <w:t>, threeJS</w:t>
-      </w:r>
+        <w:t xml:space="preserve">Blender, Processing, </w:t>
+      </w:r>
+      <w:proofErr w:type="spellStart"/>
+      <w:r>
+        <w:t>Meshmixer</w:t>
+      </w:r>
+      <w:proofErr w:type="spellEnd"/>
+      <w:r>
+        <w:t xml:space="preserve">, </w:t>
+      </w:r>
+      <w:proofErr w:type="spellStart"/>
+      <w:r>
+        <w:t>threeJS</w:t>
+      </w:r>
+      <w:proofErr w:type="spellEnd"/>
     </w:p>
     <w:p>
       <w:pPr>
